--- a/Presentation/physical/floor-layout_prototype_06_07_2020.docx
+++ b/Presentation/physical/floor-layout_prototype_06_07_2020.docx
@@ -87,7 +87,7 @@
                 <v:stroke joinstyle="miter"/>
                 <v:path gradientshapeok="t" o:connecttype="rect"/>
               </v:shapetype>
-              <v:shape id="Text Box 2" o:spid="_x0000_s1026" type="#_x0000_t202" style="position:absolute;margin-left:465pt;margin-top:287.25pt;width:171.75pt;height:49.5pt;z-index:251679744;visibility:visible;mso-wrap-style:square;mso-width-percent:0;mso-height-percent:0;mso-wrap-distance-left:9pt;mso-wrap-distance-top:3.6pt;mso-wrap-distance-right:9pt;mso-wrap-distance-bottom:3.6pt;mso-position-horizontal:absolute;mso-position-horizontal-relative:text;mso-position-vertical:absolute;mso-position-vertical-relative:text;mso-width-percent:0;mso-height-percent:0;mso-width-relative:margin;mso-height-relative:margin;v-text-anchor:top" o:gfxdata="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">
+              <v:shape id="Text Box 2" o:spid="_x0000_s1026" type="#_x0000_t202" style="position:absolute;margin-left:465pt;margin-top:287.25pt;width:171.75pt;height:49.5pt;z-index:251679744;visibility:visible;mso-wrap-style:square;mso-width-percent:0;mso-height-percent:0;mso-wrap-distance-left:9pt;mso-wrap-distance-top:3.6pt;mso-wrap-distance-right:9pt;mso-wrap-distance-bottom:3.6pt;mso-position-horizontal:absolute;mso-position-horizontal-relative:text;mso-position-vertical:absolute;mso-position-vertical-relative:text;mso-width-percent:0;mso-height-percent:0;mso-width-relative:margin;mso-height-relative:margin;v-text-anchor:top" o:gfxdata="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">
                 <v:textbox>
                   <w:txbxContent>
                     <w:p>
@@ -183,7 +183,7 @@
           </mc:Choice>
           <mc:Fallback>
             <w:pict>
-              <v:shape w14:anchorId="33FC2DF6" id="_x0000_s1027" type="#_x0000_t202" style="position:absolute;margin-left:375pt;margin-top:158.25pt;width:264pt;height:123.75pt;z-index:251671552;visibility:visible;mso-wrap-style:square;mso-width-percent:0;mso-height-percent:0;mso-wrap-distance-left:9pt;mso-wrap-distance-top:3.6pt;mso-wrap-distance-right:9pt;mso-wrap-distance-bottom:3.6pt;mso-position-horizontal:absolute;mso-position-horizontal-relative:text;mso-position-vertical:absolute;mso-position-vertical-relative:text;mso-width-percent:0;mso-height-percent:0;mso-width-relative:margin;mso-height-relative:margin;v-text-anchor:top" o:gfxdata="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">
+              <v:shape w14:anchorId="33FC2DF6" id="_x0000_s1027" type="#_x0000_t202" style="position:absolute;margin-left:375pt;margin-top:158.25pt;width:264pt;height:123.75pt;z-index:251671552;visibility:visible;mso-wrap-style:square;mso-width-percent:0;mso-height-percent:0;mso-wrap-distance-left:9pt;mso-wrap-distance-top:3.6pt;mso-wrap-distance-right:9pt;mso-wrap-distance-bottom:3.6pt;mso-position-horizontal:absolute;mso-position-horizontal-relative:text;mso-position-vertical:absolute;mso-position-vertical-relative:text;mso-width-percent:0;mso-height-percent:0;mso-width-relative:margin;mso-height-relative:margin;v-text-anchor:top" o:gfxdata="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">
                 <v:textbox>
                   <w:txbxContent>
                     <w:p>
@@ -273,7 +273,7 @@
           </mc:Choice>
           <mc:Fallback>
             <w:pict>
-              <v:shape w14:anchorId="4FC3AE6A" id="_x0000_s1028" type="#_x0000_t202" style="position:absolute;margin-left:0;margin-top:418.5pt;width:70.5pt;height:110.6pt;z-index:251677696;visibility:visible;mso-wrap-style:square;mso-width-percent:0;mso-height-percent:200;mso-wrap-distance-left:9pt;mso-wrap-distance-top:3.6pt;mso-wrap-distance-right:9pt;mso-wrap-distance-bottom:3.6pt;mso-position-horizontal:center;mso-position-horizontal-relative:margin;mso-position-vertical:absolute;mso-position-vertical-relative:text;mso-width-percent:0;mso-height-percent:200;mso-width-relative:margin;mso-height-relative:margin;v-text-anchor:top" o:gfxdata="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">
+              <v:shape w14:anchorId="4FC3AE6A" id="_x0000_s1028" type="#_x0000_t202" style="position:absolute;margin-left:0;margin-top:418.5pt;width:70.5pt;height:110.6pt;z-index:251677696;visibility:visible;mso-wrap-style:square;mso-width-percent:0;mso-height-percent:200;mso-wrap-distance-left:9pt;mso-wrap-distance-top:3.6pt;mso-wrap-distance-right:9pt;mso-wrap-distance-bottom:3.6pt;mso-position-horizontal:center;mso-position-horizontal-relative:margin;mso-position-vertical:absolute;mso-position-vertical-relative:text;mso-width-percent:0;mso-height-percent:200;mso-width-relative:margin;mso-height-relative:margin;v-text-anchor:top" o:gfxdata="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">
                 <v:textbox style="mso-fit-shape-to-text:t">
                   <w:txbxContent>
                     <w:p>
@@ -366,7 +366,7 @@
           </mc:Choice>
           <mc:Fallback>
             <w:pict>
-              <v:shape w14:anchorId="46FCFEA3" id="_x0000_s1029" type="#_x0000_t202" style="position:absolute;margin-left:273pt;margin-top:196.5pt;width:93pt;height:142.5pt;z-index:251675648;visibility:visible;mso-wrap-style:square;mso-width-percent:0;mso-height-percent:0;mso-wrap-distance-left:9pt;mso-wrap-distance-top:3.6pt;mso-wrap-distance-right:9pt;mso-wrap-distance-bottom:3.6pt;mso-position-horizontal:absolute;mso-position-horizontal-relative:text;mso-position-vertical:absolute;mso-position-vertical-relative:text;mso-width-percent:0;mso-height-percent:0;mso-width-relative:margin;mso-height-relative:margin;v-text-anchor:top" o:gfxdata="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">
+              <v:shape w14:anchorId="46FCFEA3" id="_x0000_s1029" type="#_x0000_t202" style="position:absolute;margin-left:273pt;margin-top:196.5pt;width:93pt;height:142.5pt;z-index:251675648;visibility:visible;mso-wrap-style:square;mso-width-percent:0;mso-height-percent:0;mso-wrap-distance-left:9pt;mso-wrap-distance-top:3.6pt;mso-wrap-distance-right:9pt;mso-wrap-distance-bottom:3.6pt;mso-position-horizontal:absolute;mso-position-horizontal-relative:text;mso-position-vertical:absolute;mso-position-vertical-relative:text;mso-width-percent:0;mso-height-percent:0;mso-width-relative:margin;mso-height-relative:margin;v-text-anchor:top" o:gfxdata="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">
                 <v:textbox>
                   <w:txbxContent>
                     <w:p>
@@ -459,7 +459,7 @@
           </mc:Choice>
           <mc:Fallback>
             <w:pict>
-              <v:shape w14:anchorId="4DCB915D" id="_x0000_s1030" type="#_x0000_t202" style="position:absolute;margin-left:373.45pt;margin-top:331.5pt;width:266.25pt;height:124.5pt;z-index:251673600;visibility:visible;mso-wrap-style:square;mso-width-percent:0;mso-height-percent:0;mso-wrap-distance-left:9pt;mso-wrap-distance-top:3.6pt;mso-wrap-distance-right:9pt;mso-wrap-distance-bottom:3.6pt;mso-position-horizontal:absolute;mso-position-horizontal-relative:text;mso-position-vertical:absolute;mso-position-vertical-relative:text;mso-width-percent:0;mso-height-percent:0;mso-width-relative:margin;mso-height-relative:margin;v-text-anchor:top" o:gfxdata="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">
+              <v:shape w14:anchorId="4DCB915D" id="_x0000_s1030" type="#_x0000_t202" style="position:absolute;margin-left:373.45pt;margin-top:331.5pt;width:266.25pt;height:124.5pt;z-index:251673600;visibility:visible;mso-wrap-style:square;mso-width-percent:0;mso-height-percent:0;mso-wrap-distance-left:9pt;mso-wrap-distance-top:3.6pt;mso-wrap-distance-right:9pt;mso-wrap-distance-bottom:3.6pt;mso-position-horizontal:absolute;mso-position-horizontal-relative:text;mso-position-vertical:absolute;mso-position-vertical-relative:text;mso-width-percent:0;mso-height-percent:0;mso-width-relative:margin;mso-height-relative:margin;v-text-anchor:top" o:gfxdata="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">
                 <v:textbox>
                   <w:txbxContent>
                     <w:p>
@@ -552,7 +552,7 @@
           </mc:Choice>
           <mc:Fallback>
             <w:pict>
-              <v:shape w14:anchorId="7C30D808" id="_x0000_s1031" type="#_x0000_t202" style="position:absolute;margin-left:0;margin-top:201.7pt;width:270.75pt;height:101.25pt;z-index:251663360;visibility:visible;mso-wrap-style:square;mso-width-percent:0;mso-height-percent:0;mso-wrap-distance-left:9pt;mso-wrap-distance-top:3.6pt;mso-wrap-distance-right:9pt;mso-wrap-distance-bottom:3.6pt;mso-position-horizontal:left;mso-position-horizontal-relative:margin;mso-position-vertical:absolute;mso-position-vertical-relative:text;mso-width-percent:0;mso-height-percent:0;mso-width-relative:margin;mso-height-relative:margin;v-text-anchor:top" o:gfxdata="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">
+              <v:shape w14:anchorId="7C30D808" id="_x0000_s1031" type="#_x0000_t202" style="position:absolute;margin-left:0;margin-top:201.7pt;width:270.75pt;height:101.25pt;z-index:251663360;visibility:visible;mso-wrap-style:square;mso-width-percent:0;mso-height-percent:0;mso-wrap-distance-left:9pt;mso-wrap-distance-top:3.6pt;mso-wrap-distance-right:9pt;mso-wrap-distance-bottom:3.6pt;mso-position-horizontal:left;mso-position-horizontal-relative:margin;mso-position-vertical:absolute;mso-position-vertical-relative:text;mso-width-percent:0;mso-height-percent:0;mso-width-relative:margin;mso-height-relative:margin;v-text-anchor:top" o:gfxdata="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">
                 <v:textbox>
                   <w:txbxContent>
                     <w:p>
@@ -645,7 +645,7 @@
           </mc:Choice>
           <mc:Fallback>
             <w:pict>
-              <v:shape w14:anchorId="7022F19F" id="_x0000_s1032" type="#_x0000_t202" style="position:absolute;margin-left:354.75pt;margin-top:39.75pt;width:286.5pt;height:110.25pt;z-index:251665408;visibility:visible;mso-wrap-style:square;mso-width-percent:0;mso-height-percent:0;mso-wrap-distance-left:9pt;mso-wrap-distance-top:3.6pt;mso-wrap-distance-right:9pt;mso-wrap-distance-bottom:3.6pt;mso-position-horizontal:absolute;mso-position-horizontal-relative:text;mso-position-vertical:absolute;mso-position-vertical-relative:text;mso-width-percent:0;mso-height-percent:0;mso-width-relative:margin;mso-height-relative:margin;v-text-anchor:top" o:gfxdata="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">
+              <v:shape w14:anchorId="7022F19F" id="_x0000_s1032" type="#_x0000_t202" style="position:absolute;margin-left:354.75pt;margin-top:39.75pt;width:286.5pt;height:110.25pt;z-index:251665408;visibility:visible;mso-wrap-style:square;mso-width-percent:0;mso-height-percent:0;mso-wrap-distance-left:9pt;mso-wrap-distance-top:3.6pt;mso-wrap-distance-right:9pt;mso-wrap-distance-bottom:3.6pt;mso-position-horizontal:absolute;mso-position-horizontal-relative:text;mso-position-vertical:absolute;mso-position-vertical-relative:text;mso-width-percent:0;mso-height-percent:0;mso-width-relative:margin;mso-height-relative:margin;v-text-anchor:top" o:gfxdata="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">
                 <v:textbox>
                   <w:txbxContent>
                     <w:p>
@@ -735,7 +735,7 @@
           </mc:Choice>
           <mc:Fallback>
             <w:pict>
-              <v:shape w14:anchorId="586BEF15" id="_x0000_s1033" type="#_x0000_t202" style="position:absolute;margin-left:280.45pt;margin-top:42pt;width:62.25pt;height:110.6pt;z-index:251669504;visibility:visible;mso-wrap-style:square;mso-width-percent:0;mso-height-percent:200;mso-wrap-distance-left:9pt;mso-wrap-distance-top:3.6pt;mso-wrap-distance-right:9pt;mso-wrap-distance-bottom:3.6pt;mso-position-horizontal:absolute;mso-position-horizontal-relative:margin;mso-position-vertical:absolute;mso-position-vertical-relative:text;mso-width-percent:0;mso-height-percent:200;mso-width-relative:margin;mso-height-relative:margin;v-text-anchor:top" o:gfxdata="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">
+              <v:shape w14:anchorId="586BEF15" id="_x0000_s1033" type="#_x0000_t202" style="position:absolute;margin-left:280.45pt;margin-top:42pt;width:62.25pt;height:110.6pt;z-index:251669504;visibility:visible;mso-wrap-style:square;mso-width-percent:0;mso-height-percent:200;mso-wrap-distance-left:9pt;mso-wrap-distance-top:3.6pt;mso-wrap-distance-right:9pt;mso-wrap-distance-bottom:3.6pt;mso-position-horizontal:absolute;mso-position-horizontal-relative:margin;mso-position-vertical:absolute;mso-position-vertical-relative:text;mso-width-percent:0;mso-height-percent:200;mso-width-relative:margin;mso-height-relative:margin;v-text-anchor:top" o:gfxdata="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">
                 <v:textbox style="mso-fit-shape-to-text:t">
                   <w:txbxContent>
                     <w:p>
@@ -837,7 +837,7 @@
           </mc:Choice>
           <mc:Fallback>
             <w:pict>
-              <v:shape w14:anchorId="09D227B8" id="_x0000_s1034" type="#_x0000_t202" style="position:absolute;margin-left:3pt;margin-top:39.75pt;width:268.5pt;height:134.25pt;z-index:251667456;visibility:visible;mso-wrap-style:square;mso-width-percent:0;mso-height-percent:0;mso-wrap-distance-left:9pt;mso-wrap-distance-top:3.6pt;mso-wrap-distance-right:9pt;mso-wrap-distance-bottom:3.6pt;mso-position-horizontal:absolute;mso-position-horizontal-relative:text;mso-position-vertical:absolute;mso-position-vertical-relative:text;mso-width-percent:0;mso-height-percent:0;mso-width-relative:margin;mso-height-relative:margin;v-text-anchor:top" o:gfxdata="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">
+              <v:shape w14:anchorId="09D227B8" id="_x0000_s1034" type="#_x0000_t202" style="position:absolute;margin-left:3pt;margin-top:39.75pt;width:268.5pt;height:134.25pt;z-index:251667456;visibility:visible;mso-wrap-style:square;mso-width-percent:0;mso-height-percent:0;mso-wrap-distance-left:9pt;mso-wrap-distance-top:3.6pt;mso-wrap-distance-right:9pt;mso-wrap-distance-bottom:3.6pt;mso-position-horizontal:absolute;mso-position-horizontal-relative:text;mso-position-vertical:absolute;mso-position-vertical-relative:text;mso-width-percent:0;mso-height-percent:0;mso-width-relative:margin;mso-height-relative:margin;v-text-anchor:top" o:gfxdata="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">
                 <v:textbox>
                   <w:txbxContent>
                     <w:p>
@@ -939,7 +939,7 @@
           </mc:Choice>
           <mc:Fallback>
             <w:pict>
-              <v:shape w14:anchorId="017F927C" id="_x0000_s1035" type="#_x0000_t202" style="position:absolute;margin-left:3.75pt;margin-top:330pt;width:268.5pt;height:128.25pt;z-index:251661312;visibility:visible;mso-wrap-style:square;mso-width-percent:0;mso-height-percent:0;mso-wrap-distance-left:9pt;mso-wrap-distance-top:3.6pt;mso-wrap-distance-right:9pt;mso-wrap-distance-bottom:3.6pt;mso-position-horizontal:absolute;mso-position-horizontal-relative:text;mso-position-vertical:absolute;mso-position-vertical-relative:text;mso-width-percent:0;mso-height-percent:0;mso-width-relative:margin;mso-height-relative:margin;v-text-anchor:top" o:gfxdata="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">
+              <v:shape w14:anchorId="017F927C" id="_x0000_s1035" type="#_x0000_t202" style="position:absolute;margin-left:3.75pt;margin-top:330pt;width:268.5pt;height:128.25pt;z-index:251661312;visibility:visible;mso-wrap-style:square;mso-width-percent:0;mso-height-percent:0;mso-wrap-distance-left:9pt;mso-wrap-distance-top:3.6pt;mso-wrap-distance-right:9pt;mso-wrap-distance-bottom:3.6pt;mso-position-horizontal:absolute;mso-position-horizontal-relative:text;mso-position-vertical:absolute;mso-position-vertical-relative:text;mso-width-percent:0;mso-height-percent:0;mso-width-relative:margin;mso-height-relative:margin;v-text-anchor:top" o:gfxdata="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">
                 <v:textbox>
                   <w:txbxContent>
                     <w:p>
@@ -1033,7 +1033,13 @@
         <w:t>Undecided name: code-name project “dogen”. Proposed floor layout.</w:t>
       </w:r>
       <w:r>
-        <w:t xml:space="preserve"> The front is emphasize the range of activities offered by us.</w:t>
+        <w:t xml:space="preserve"> The front is</w:t>
+      </w:r>
+      <w:r>
+        <w:t xml:space="preserve"> to</w:t>
+      </w:r>
+      <w:r>
+        <w:t xml:space="preserve"> emphasize the range of activities offered by us.</w:t>
       </w:r>
     </w:p>
     <w:sectPr>

--- a/Presentation/physical/floor-layout_prototype_06_07_2020.docx
+++ b/Presentation/physical/floor-layout_prototype_06_07_2020.docx
@@ -10,18 +10,18 @@
         <mc:AlternateContent>
           <mc:Choice Requires="wps">
             <w:drawing>
-              <wp:anchor distT="45720" distB="45720" distL="114300" distR="114300" simplePos="0" relativeHeight="251679744" behindDoc="0" locked="0" layoutInCell="1" allowOverlap="1" wp14:anchorId="75F1BE86" wp14:editId="521986C5">
+              <wp:anchor distT="45720" distB="45720" distL="114300" distR="114300" simplePos="0" relativeHeight="251688960" behindDoc="0" locked="0" layoutInCell="1" allowOverlap="1" wp14:anchorId="72E8299E" wp14:editId="57B3136E">
                 <wp:simplePos x="0" y="0"/>
                 <wp:positionH relativeFrom="column">
-                  <wp:posOffset>5905500</wp:posOffset>
+                  <wp:posOffset>4819650</wp:posOffset>
                 </wp:positionH>
                 <wp:positionV relativeFrom="paragraph">
-                  <wp:posOffset>3648075</wp:posOffset>
+                  <wp:posOffset>542925</wp:posOffset>
                 </wp:positionV>
-                <wp:extent cx="2181225" cy="628650"/>
+                <wp:extent cx="1438275" cy="1638300"/>
                 <wp:effectExtent l="0" t="0" r="28575" b="19050"/>
                 <wp:wrapSquare wrapText="bothSides"/>
-                <wp:docPr id="10" name="Text Box 2"/>
+                <wp:docPr id="15" name="Text Box 2"/>
                 <wp:cNvGraphicFramePr>
                   <a:graphicFrameLocks xmlns:a="http://schemas.openxmlformats.org/drawingml/2006/main"/>
                 </wp:cNvGraphicFramePr>
@@ -34,7 +34,7 @@
                       <wps:spPr bwMode="auto">
                         <a:xfrm>
                           <a:off x="0" y="0"/>
-                          <a:ext cx="2181225" cy="628650"/>
+                          <a:ext cx="1438275" cy="1638300"/>
                         </a:xfrm>
                         <a:prstGeom prst="rect">
                           <a:avLst/>
@@ -55,13 +55,16 @@
                         <w:txbxContent>
                           <w:p>
                             <w:r>
-                              <w:t xml:space="preserve">Cleaning supplies: </w:t>
-                            </w:r>
-                            <w:r>
-                              <w:t>S</w:t>
-                            </w:r>
-                            <w:r>
-                              <w:t>o people can clean eating area, kitchen, and mice and keyboards for PCs</w:t>
+                              <w:t>Normal-looking kitchen area</w:t>
+                            </w:r>
+                            <w:r>
+                              <w:t xml:space="preserve"> with two sinks</w:t>
+                            </w:r>
+                            <w:r>
+                              <w:t xml:space="preserve"> and</w:t>
+                            </w:r>
+                            <w:r>
+                              <w:t xml:space="preserve"> an oven</w:t>
                             </w:r>
                           </w:p>
                         </w:txbxContent>
@@ -83,22 +86,25 @@
           </mc:Choice>
           <mc:Fallback>
             <w:pict>
-              <v:shapetype w14:anchorId="75F1BE86" id="_x0000_t202" coordsize="21600,21600" o:spt="202" path="m,l,21600r21600,l21600,xe">
+              <v:shapetype w14:anchorId="72E8299E" id="_x0000_t202" coordsize="21600,21600" o:spt="202" path="m,l,21600r21600,l21600,xe">
                 <v:stroke joinstyle="miter"/>
                 <v:path gradientshapeok="t" o:connecttype="rect"/>
               </v:shapetype>
-              <v:shape id="Text Box 2" o:spid="_x0000_s1026" type="#_x0000_t202" style="position:absolute;margin-left:465pt;margin-top:287.25pt;width:171.75pt;height:49.5pt;z-index:251679744;visibility:visible;mso-wrap-style:square;mso-width-percent:0;mso-height-percent:0;mso-wrap-distance-left:9pt;mso-wrap-distance-top:3.6pt;mso-wrap-distance-right:9pt;mso-wrap-distance-bottom:3.6pt;mso-position-horizontal:absolute;mso-position-horizontal-relative:text;mso-position-vertical:absolute;mso-position-vertical-relative:text;mso-width-percent:0;mso-height-percent:0;mso-width-relative:margin;mso-height-relative:margin;v-text-anchor:top" o:gfxdata="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">
+              <v:shape id="Text Box 2" o:spid="_x0000_s1026" type="#_x0000_t202" style="position:absolute;margin-left:379.5pt;margin-top:42.75pt;width:113.25pt;height:129pt;z-index:251688960;visibility:visible;mso-wrap-style:square;mso-width-percent:0;mso-height-percent:0;mso-wrap-distance-left:9pt;mso-wrap-distance-top:3.6pt;mso-wrap-distance-right:9pt;mso-wrap-distance-bottom:3.6pt;mso-position-horizontal:absolute;mso-position-horizontal-relative:text;mso-position-vertical:absolute;mso-position-vertical-relative:text;mso-width-percent:0;mso-height-percent:0;mso-width-relative:margin;mso-height-relative:margin;v-text-anchor:top" o:gfxdata="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">
                 <v:textbox>
                   <w:txbxContent>
                     <w:p>
                       <w:r>
-                        <w:t xml:space="preserve">Cleaning supplies: </w:t>
-                      </w:r>
-                      <w:r>
-                        <w:t>S</w:t>
-                      </w:r>
-                      <w:r>
-                        <w:t>o people can clean eating area, kitchen, and mice and keyboards for PCs</w:t>
+                        <w:t>Normal-looking kitchen area</w:t>
+                      </w:r>
+                      <w:r>
+                        <w:t xml:space="preserve"> with two sinks</w:t>
+                      </w:r>
+                      <w:r>
+                        <w:t xml:space="preserve"> and</w:t>
+                      </w:r>
+                      <w:r>
+                        <w:t xml:space="preserve"> an oven</w:t>
                       </w:r>
                     </w:p>
                   </w:txbxContent>
@@ -116,18 +122,18 @@
         <mc:AlternateContent>
           <mc:Choice Requires="wps">
             <w:drawing>
-              <wp:anchor distT="45720" distB="45720" distL="114300" distR="114300" simplePos="0" relativeHeight="251671552" behindDoc="0" locked="0" layoutInCell="1" allowOverlap="1" wp14:anchorId="33FC2DF6" wp14:editId="2E30177C">
+              <wp:anchor distT="45720" distB="45720" distL="114300" distR="114300" simplePos="0" relativeHeight="251686912" behindDoc="0" locked="0" layoutInCell="1" allowOverlap="1" wp14:anchorId="721D7B93" wp14:editId="6581CE12">
                 <wp:simplePos x="0" y="0"/>
                 <wp:positionH relativeFrom="column">
-                  <wp:posOffset>4762500</wp:posOffset>
+                  <wp:posOffset>2447925</wp:posOffset>
                 </wp:positionH>
                 <wp:positionV relativeFrom="paragraph">
-                  <wp:posOffset>2009775</wp:posOffset>
+                  <wp:posOffset>219075</wp:posOffset>
                 </wp:positionV>
-                <wp:extent cx="3352800" cy="1571625"/>
+                <wp:extent cx="2362200" cy="752475"/>
                 <wp:effectExtent l="0" t="0" r="19050" b="28575"/>
                 <wp:wrapSquare wrapText="bothSides"/>
-                <wp:docPr id="6" name="Text Box 2"/>
+                <wp:docPr id="14" name="Text Box 2"/>
                 <wp:cNvGraphicFramePr>
                   <a:graphicFrameLocks xmlns:a="http://schemas.openxmlformats.org/drawingml/2006/main"/>
                 </wp:cNvGraphicFramePr>
@@ -140,7 +146,7 @@
                       <wps:spPr bwMode="auto">
                         <a:xfrm>
                           <a:off x="0" y="0"/>
-                          <a:ext cx="3352800" cy="1571625"/>
+                          <a:ext cx="2362200" cy="752475"/>
                         </a:xfrm>
                         <a:prstGeom prst="rect">
                           <a:avLst/>
@@ -161,7 +167,31 @@
                         <w:txbxContent>
                           <w:p>
                             <w:r>
-                              <w:t>Social, meeting, and eating area</w:t>
+                              <w:t>Standing cooking counters and tables</w:t>
+                            </w:r>
+                            <w:r>
+                              <w:t xml:space="preserve">. Cooking counters </w:t>
+                            </w:r>
+                            <w:r>
+                              <w:t>each ha</w:t>
+                            </w:r>
+                            <w:r>
+                              <w:t>ve</w:t>
+                            </w:r>
+                            <w:r>
+                              <w:t xml:space="preserve"> a stove</w:t>
+                            </w:r>
+                            <w:r>
+                              <w:t>,</w:t>
+                            </w:r>
+                            <w:r>
+                              <w:t xml:space="preserve"> counter</w:t>
+                            </w:r>
+                            <w:r>
+                              <w:t xml:space="preserve">, </w:t>
+                            </w:r>
+                            <w:r>
+                              <w:t>sink, and dishwasher</w:t>
                             </w:r>
                           </w:p>
                         </w:txbxContent>
@@ -183,12 +213,36 @@
           </mc:Choice>
           <mc:Fallback>
             <w:pict>
-              <v:shape w14:anchorId="33FC2DF6" id="_x0000_s1027" type="#_x0000_t202" style="position:absolute;margin-left:375pt;margin-top:158.25pt;width:264pt;height:123.75pt;z-index:251671552;visibility:visible;mso-wrap-style:square;mso-width-percent:0;mso-height-percent:0;mso-wrap-distance-left:9pt;mso-wrap-distance-top:3.6pt;mso-wrap-distance-right:9pt;mso-wrap-distance-bottom:3.6pt;mso-position-horizontal:absolute;mso-position-horizontal-relative:text;mso-position-vertical:absolute;mso-position-vertical-relative:text;mso-width-percent:0;mso-height-percent:0;mso-width-relative:margin;mso-height-relative:margin;v-text-anchor:top" o:gfxdata="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">
+              <v:shape w14:anchorId="721D7B93" id="_x0000_s1027" type="#_x0000_t202" style="position:absolute;margin-left:192.75pt;margin-top:17.25pt;width:186pt;height:59.25pt;z-index:251686912;visibility:visible;mso-wrap-style:square;mso-width-percent:0;mso-height-percent:0;mso-wrap-distance-left:9pt;mso-wrap-distance-top:3.6pt;mso-wrap-distance-right:9pt;mso-wrap-distance-bottom:3.6pt;mso-position-horizontal:absolute;mso-position-horizontal-relative:text;mso-position-vertical:absolute;mso-position-vertical-relative:text;mso-width-percent:0;mso-height-percent:0;mso-width-relative:margin;mso-height-relative:margin;v-text-anchor:top" o:gfxdata="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">
                 <v:textbox>
                   <w:txbxContent>
                     <w:p>
                       <w:r>
-                        <w:t>Social, meeting, and eating area</w:t>
+                        <w:t>Standing cooking counters and tables</w:t>
+                      </w:r>
+                      <w:r>
+                        <w:t xml:space="preserve">. Cooking counters </w:t>
+                      </w:r>
+                      <w:r>
+                        <w:t>each ha</w:t>
+                      </w:r>
+                      <w:r>
+                        <w:t>ve</w:t>
+                      </w:r>
+                      <w:r>
+                        <w:t xml:space="preserve"> a stove</w:t>
+                      </w:r>
+                      <w:r>
+                        <w:t>,</w:t>
+                      </w:r>
+                      <w:r>
+                        <w:t xml:space="preserve"> counter</w:t>
+                      </w:r>
+                      <w:r>
+                        <w:t xml:space="preserve">, </w:t>
+                      </w:r>
+                      <w:r>
+                        <w:t>sink, and dishwasher</w:t>
                       </w:r>
                     </w:p>
                   </w:txbxContent>
@@ -206,13 +260,933 @@
         <mc:AlternateContent>
           <mc:Choice Requires="wps">
             <w:drawing>
-              <wp:anchor distT="45720" distB="45720" distL="114300" distR="114300" simplePos="0" relativeHeight="251677696" behindDoc="0" locked="0" layoutInCell="1" allowOverlap="1" wp14:anchorId="4FC3AE6A" wp14:editId="5951D51D">
+              <wp:anchor distT="0" distB="0" distL="114300" distR="114300" simplePos="0" relativeHeight="251701248" behindDoc="0" locked="0" layoutInCell="1" allowOverlap="1" wp14:anchorId="0C81205B" wp14:editId="08D17960">
+                <wp:simplePos x="0" y="0"/>
+                <wp:positionH relativeFrom="column">
+                  <wp:posOffset>85724</wp:posOffset>
+                </wp:positionH>
+                <wp:positionV relativeFrom="paragraph">
+                  <wp:posOffset>2781300</wp:posOffset>
+                </wp:positionV>
+                <wp:extent cx="542925" cy="1276350"/>
+                <wp:effectExtent l="0" t="0" r="28575" b="19050"/>
+                <wp:wrapNone/>
+                <wp:docPr id="25" name="Text Box 25"/>
+                <wp:cNvGraphicFramePr/>
+                <a:graphic xmlns:a="http://schemas.openxmlformats.org/drawingml/2006/main">
+                  <a:graphicData uri="http://schemas.microsoft.com/office/word/2010/wordprocessingShape">
+                    <wps:wsp>
+                      <wps:cNvSpPr txBox="1"/>
+                      <wps:spPr>
+                        <a:xfrm rot="10800000">
+                          <a:off x="0" y="0"/>
+                          <a:ext cx="542925" cy="1276350"/>
+                        </a:xfrm>
+                        <a:prstGeom prst="rect">
+                          <a:avLst/>
+                        </a:prstGeom>
+                        <a:solidFill>
+                          <a:schemeClr val="lt1"/>
+                        </a:solidFill>
+                        <a:ln w="6350">
+                          <a:solidFill>
+                            <a:prstClr val="black"/>
+                          </a:solidFill>
+                        </a:ln>
+                      </wps:spPr>
+                      <wps:txbx>
+                        <w:txbxContent>
+                          <w:p>
+                            <w:r>
+                              <w:t>Board</w:t>
+                            </w:r>
+                            <w:r>
+                              <w:t>/</w:t>
+                            </w:r>
+                            <w:proofErr w:type="gramStart"/>
+                            <w:r>
+                              <w:t xml:space="preserve">card </w:t>
+                            </w:r>
+                            <w:r>
+                              <w:t xml:space="preserve"> gam</w:t>
+                            </w:r>
+                            <w:r>
+                              <w:t>e</w:t>
+                            </w:r>
+                            <w:proofErr w:type="gramEnd"/>
+                            <w:r>
+                              <w:t xml:space="preserve"> Wall</w:t>
+                            </w:r>
+                          </w:p>
+                        </w:txbxContent>
+                      </wps:txbx>
+                      <wps:bodyPr rot="0" spcFirstLastPara="0" vertOverflow="overflow" horzOverflow="overflow" vert="eaVert" wrap="square" lIns="91440" tIns="45720" rIns="91440" bIns="45720" numCol="1" spcCol="0" rtlCol="0" fromWordArt="0" anchor="t" anchorCtr="0" forceAA="0" compatLnSpc="1">
+                        <a:prstTxWarp prst="textNoShape">
+                          <a:avLst/>
+                        </a:prstTxWarp>
+                        <a:noAutofit/>
+                      </wps:bodyPr>
+                    </wps:wsp>
+                  </a:graphicData>
+                </a:graphic>
+                <wp14:sizeRelH relativeFrom="margin">
+                  <wp14:pctWidth>0</wp14:pctWidth>
+                </wp14:sizeRelH>
+                <wp14:sizeRelV relativeFrom="margin">
+                  <wp14:pctHeight>0</wp14:pctHeight>
+                </wp14:sizeRelV>
+              </wp:anchor>
+            </w:drawing>
+          </mc:Choice>
+          <mc:Fallback>
+            <w:pict>
+              <v:shape w14:anchorId="0C81205B" id="Text Box 25" o:spid="_x0000_s1028" type="#_x0000_t202" style="position:absolute;margin-left:6.75pt;margin-top:219pt;width:42.75pt;height:100.5pt;rotation:180;z-index:251701248;visibility:visible;mso-wrap-style:square;mso-width-percent:0;mso-height-percent:0;mso-wrap-distance-left:9pt;mso-wrap-distance-top:0;mso-wrap-distance-right:9pt;mso-wrap-distance-bottom:0;mso-position-horizontal:absolute;mso-position-horizontal-relative:text;mso-position-vertical:absolute;mso-position-vertical-relative:text;mso-width-percent:0;mso-height-percent:0;mso-width-relative:margin;mso-height-relative:margin;v-text-anchor:top" o:gfxdata="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" fillcolor="white [3201]" strokeweight=".5pt">
+                <v:textbox style="layout-flow:vertical-ideographic">
+                  <w:txbxContent>
+                    <w:p>
+                      <w:r>
+                        <w:t>Board</w:t>
+                      </w:r>
+                      <w:r>
+                        <w:t>/</w:t>
+                      </w:r>
+                      <w:proofErr w:type="gramStart"/>
+                      <w:r>
+                        <w:t xml:space="preserve">card </w:t>
+                      </w:r>
+                      <w:r>
+                        <w:t xml:space="preserve"> gam</w:t>
+                      </w:r>
+                      <w:r>
+                        <w:t>e</w:t>
+                      </w:r>
+                      <w:proofErr w:type="gramEnd"/>
+                      <w:r>
+                        <w:t xml:space="preserve"> Wall</w:t>
+                      </w:r>
+                    </w:p>
+                  </w:txbxContent>
+                </v:textbox>
+              </v:shape>
+            </w:pict>
+          </mc:Fallback>
+        </mc:AlternateContent>
+      </w:r>
+      <w:r>
+        <w:rPr>
+          <w:noProof/>
+        </w:rPr>
+        <mc:AlternateContent>
+          <mc:Choice Requires="wps">
+            <w:drawing>
+              <wp:anchor distT="0" distB="0" distL="114300" distR="114300" simplePos="0" relativeHeight="251694080" behindDoc="0" locked="0" layoutInCell="1" allowOverlap="1" wp14:anchorId="3B41B6A8" wp14:editId="534473A4">
+                <wp:simplePos x="0" y="0"/>
+                <wp:positionH relativeFrom="column">
+                  <wp:posOffset>2152650</wp:posOffset>
+                </wp:positionH>
+                <wp:positionV relativeFrom="paragraph">
+                  <wp:posOffset>885825</wp:posOffset>
+                </wp:positionV>
+                <wp:extent cx="285750" cy="1209675"/>
+                <wp:effectExtent l="0" t="0" r="19050" b="28575"/>
+                <wp:wrapNone/>
+                <wp:docPr id="20" name="Rectangle 20"/>
+                <wp:cNvGraphicFramePr/>
+                <a:graphic xmlns:a="http://schemas.openxmlformats.org/drawingml/2006/main">
+                  <a:graphicData uri="http://schemas.microsoft.com/office/word/2010/wordprocessingShape">
+                    <wps:wsp>
+                      <wps:cNvSpPr/>
+                      <wps:spPr>
+                        <a:xfrm>
+                          <a:off x="0" y="0"/>
+                          <a:ext cx="285750" cy="1209675"/>
+                        </a:xfrm>
+                        <a:prstGeom prst="rect">
+                          <a:avLst/>
+                        </a:prstGeom>
+                        <a:noFill/>
+                      </wps:spPr>
+                      <wps:style>
+                        <a:lnRef idx="2">
+                          <a:schemeClr val="accent1">
+                            <a:shade val="50000"/>
+                          </a:schemeClr>
+                        </a:lnRef>
+                        <a:fillRef idx="1">
+                          <a:schemeClr val="accent1"/>
+                        </a:fillRef>
+                        <a:effectRef idx="0">
+                          <a:schemeClr val="accent1"/>
+                        </a:effectRef>
+                        <a:fontRef idx="minor">
+                          <a:schemeClr val="lt1"/>
+                        </a:fontRef>
+                      </wps:style>
+                      <wps:bodyPr rot="0" spcFirstLastPara="0" vertOverflow="overflow" horzOverflow="overflow" vert="horz" wrap="square" lIns="91440" tIns="45720" rIns="91440" bIns="45720" numCol="1" spcCol="0" rtlCol="0" fromWordArt="0" anchor="ctr" anchorCtr="0" forceAA="0" compatLnSpc="1">
+                        <a:prstTxWarp prst="textNoShape">
+                          <a:avLst/>
+                        </a:prstTxWarp>
+                        <a:noAutofit/>
+                      </wps:bodyPr>
+                    </wps:wsp>
+                  </a:graphicData>
+                </a:graphic>
+                <wp14:sizeRelH relativeFrom="margin">
+                  <wp14:pctWidth>0</wp14:pctWidth>
+                </wp14:sizeRelH>
+                <wp14:sizeRelV relativeFrom="margin">
+                  <wp14:pctHeight>0</wp14:pctHeight>
+                </wp14:sizeRelV>
+              </wp:anchor>
+            </w:drawing>
+          </mc:Choice>
+          <mc:Fallback>
+            <w:pict>
+              <v:rect w14:anchorId="591920CA" id="Rectangle 20" o:spid="_x0000_s1026" style="position:absolute;margin-left:169.5pt;margin-top:69.75pt;width:22.5pt;height:95.25pt;z-index:251694080;visibility:visible;mso-wrap-style:square;mso-width-percent:0;mso-height-percent:0;mso-wrap-distance-left:9pt;mso-wrap-distance-top:0;mso-wrap-distance-right:9pt;mso-wrap-distance-bottom:0;mso-position-horizontal:absolute;mso-position-horizontal-relative:text;mso-position-vertical:absolute;mso-position-vertical-relative:text;mso-width-percent:0;mso-height-percent:0;mso-width-relative:margin;mso-height-relative:margin;v-text-anchor:middle" o:gfxdata="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" filled="f" strokecolor="#1f3763 [1604]" strokeweight="1pt"/>
+            </w:pict>
+          </mc:Fallback>
+        </mc:AlternateContent>
+      </w:r>
+      <w:r>
+        <w:rPr>
+          <w:noProof/>
+        </w:rPr>
+        <mc:AlternateContent>
+          <mc:Choice Requires="wps">
+            <w:drawing>
+              <wp:anchor distT="0" distB="0" distL="114300" distR="114300" simplePos="0" relativeHeight="251696128" behindDoc="0" locked="0" layoutInCell="1" allowOverlap="1" wp14:anchorId="4147042A" wp14:editId="270A0B5F">
+                <wp:simplePos x="0" y="0"/>
+                <wp:positionH relativeFrom="column">
+                  <wp:posOffset>2752725</wp:posOffset>
+                </wp:positionH>
+                <wp:positionV relativeFrom="paragraph">
+                  <wp:posOffset>904875</wp:posOffset>
+                </wp:positionV>
+                <wp:extent cx="285750" cy="1209675"/>
+                <wp:effectExtent l="0" t="0" r="19050" b="28575"/>
+                <wp:wrapNone/>
+                <wp:docPr id="21" name="Rectangle 21"/>
+                <wp:cNvGraphicFramePr/>
+                <a:graphic xmlns:a="http://schemas.openxmlformats.org/drawingml/2006/main">
+                  <a:graphicData uri="http://schemas.microsoft.com/office/word/2010/wordprocessingShape">
+                    <wps:wsp>
+                      <wps:cNvSpPr/>
+                      <wps:spPr>
+                        <a:xfrm>
+                          <a:off x="0" y="0"/>
+                          <a:ext cx="285750" cy="1209675"/>
+                        </a:xfrm>
+                        <a:prstGeom prst="rect">
+                          <a:avLst/>
+                        </a:prstGeom>
+                        <a:noFill/>
+                      </wps:spPr>
+                      <wps:style>
+                        <a:lnRef idx="2">
+                          <a:schemeClr val="accent1">
+                            <a:shade val="50000"/>
+                          </a:schemeClr>
+                        </a:lnRef>
+                        <a:fillRef idx="1">
+                          <a:schemeClr val="accent1"/>
+                        </a:fillRef>
+                        <a:effectRef idx="0">
+                          <a:schemeClr val="accent1"/>
+                        </a:effectRef>
+                        <a:fontRef idx="minor">
+                          <a:schemeClr val="lt1"/>
+                        </a:fontRef>
+                      </wps:style>
+                      <wps:bodyPr rot="0" spcFirstLastPara="0" vertOverflow="overflow" horzOverflow="overflow" vert="horz" wrap="square" lIns="91440" tIns="45720" rIns="91440" bIns="45720" numCol="1" spcCol="0" rtlCol="0" fromWordArt="0" anchor="ctr" anchorCtr="0" forceAA="0" compatLnSpc="1">
+                        <a:prstTxWarp prst="textNoShape">
+                          <a:avLst/>
+                        </a:prstTxWarp>
+                        <a:noAutofit/>
+                      </wps:bodyPr>
+                    </wps:wsp>
+                  </a:graphicData>
+                </a:graphic>
+                <wp14:sizeRelH relativeFrom="margin">
+                  <wp14:pctWidth>0</wp14:pctWidth>
+                </wp14:sizeRelH>
+                <wp14:sizeRelV relativeFrom="margin">
+                  <wp14:pctHeight>0</wp14:pctHeight>
+                </wp14:sizeRelV>
+              </wp:anchor>
+            </w:drawing>
+          </mc:Choice>
+          <mc:Fallback>
+            <w:pict>
+              <v:rect w14:anchorId="68915896" id="Rectangle 21" o:spid="_x0000_s1026" style="position:absolute;margin-left:216.75pt;margin-top:71.25pt;width:22.5pt;height:95.25pt;z-index:251696128;visibility:visible;mso-wrap-style:square;mso-width-percent:0;mso-height-percent:0;mso-wrap-distance-left:9pt;mso-wrap-distance-top:0;mso-wrap-distance-right:9pt;mso-wrap-distance-bottom:0;mso-position-horizontal:absolute;mso-position-horizontal-relative:text;mso-position-vertical:absolute;mso-position-vertical-relative:text;mso-width-percent:0;mso-height-percent:0;mso-width-relative:margin;mso-height-relative:margin;v-text-anchor:middle" o:gfxdata="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" filled="f" strokecolor="#1f3763 [1604]" strokeweight="1pt"/>
+            </w:pict>
+          </mc:Fallback>
+        </mc:AlternateContent>
+      </w:r>
+      <w:r>
+        <w:rPr>
+          <w:noProof/>
+        </w:rPr>
+        <mc:AlternateContent>
+          <mc:Choice Requires="wps">
+            <w:drawing>
+              <wp:anchor distT="0" distB="0" distL="114300" distR="114300" simplePos="0" relativeHeight="251698176" behindDoc="0" locked="0" layoutInCell="1" allowOverlap="1" wp14:anchorId="25F54AEF" wp14:editId="7EC10C5F">
+                <wp:simplePos x="0" y="0"/>
+                <wp:positionH relativeFrom="column">
+                  <wp:posOffset>3371850</wp:posOffset>
+                </wp:positionH>
+                <wp:positionV relativeFrom="paragraph">
+                  <wp:posOffset>885825</wp:posOffset>
+                </wp:positionV>
+                <wp:extent cx="285750" cy="1209675"/>
+                <wp:effectExtent l="0" t="0" r="19050" b="28575"/>
+                <wp:wrapNone/>
+                <wp:docPr id="22" name="Rectangle 22"/>
+                <wp:cNvGraphicFramePr/>
+                <a:graphic xmlns:a="http://schemas.openxmlformats.org/drawingml/2006/main">
+                  <a:graphicData uri="http://schemas.microsoft.com/office/word/2010/wordprocessingShape">
+                    <wps:wsp>
+                      <wps:cNvSpPr/>
+                      <wps:spPr>
+                        <a:xfrm>
+                          <a:off x="0" y="0"/>
+                          <a:ext cx="285750" cy="1209675"/>
+                        </a:xfrm>
+                        <a:prstGeom prst="rect">
+                          <a:avLst/>
+                        </a:prstGeom>
+                        <a:noFill/>
+                      </wps:spPr>
+                      <wps:style>
+                        <a:lnRef idx="2">
+                          <a:schemeClr val="accent1">
+                            <a:shade val="50000"/>
+                          </a:schemeClr>
+                        </a:lnRef>
+                        <a:fillRef idx="1">
+                          <a:schemeClr val="accent1"/>
+                        </a:fillRef>
+                        <a:effectRef idx="0">
+                          <a:schemeClr val="accent1"/>
+                        </a:effectRef>
+                        <a:fontRef idx="minor">
+                          <a:schemeClr val="lt1"/>
+                        </a:fontRef>
+                      </wps:style>
+                      <wps:bodyPr rot="0" spcFirstLastPara="0" vertOverflow="overflow" horzOverflow="overflow" vert="horz" wrap="square" lIns="91440" tIns="45720" rIns="91440" bIns="45720" numCol="1" spcCol="0" rtlCol="0" fromWordArt="0" anchor="ctr" anchorCtr="0" forceAA="0" compatLnSpc="1">
+                        <a:prstTxWarp prst="textNoShape">
+                          <a:avLst/>
+                        </a:prstTxWarp>
+                        <a:noAutofit/>
+                      </wps:bodyPr>
+                    </wps:wsp>
+                  </a:graphicData>
+                </a:graphic>
+                <wp14:sizeRelH relativeFrom="margin">
+                  <wp14:pctWidth>0</wp14:pctWidth>
+                </wp14:sizeRelH>
+                <wp14:sizeRelV relativeFrom="margin">
+                  <wp14:pctHeight>0</wp14:pctHeight>
+                </wp14:sizeRelV>
+              </wp:anchor>
+            </w:drawing>
+          </mc:Choice>
+          <mc:Fallback>
+            <w:pict>
+              <v:rect w14:anchorId="11300DDF" id="Rectangle 22" o:spid="_x0000_s1026" style="position:absolute;margin-left:265.5pt;margin-top:69.75pt;width:22.5pt;height:95.25pt;z-index:251698176;visibility:visible;mso-wrap-style:square;mso-width-percent:0;mso-height-percent:0;mso-wrap-distance-left:9pt;mso-wrap-distance-top:0;mso-wrap-distance-right:9pt;mso-wrap-distance-bottom:0;mso-position-horizontal:absolute;mso-position-horizontal-relative:text;mso-position-vertical:absolute;mso-position-vertical-relative:text;mso-width-percent:0;mso-height-percent:0;mso-width-relative:margin;mso-height-relative:margin;v-text-anchor:middle" o:gfxdata="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" filled="f" strokecolor="#1f3763 [1604]" strokeweight="1pt"/>
+            </w:pict>
+          </mc:Fallback>
+        </mc:AlternateContent>
+      </w:r>
+      <w:r>
+        <w:rPr>
+          <w:noProof/>
+        </w:rPr>
+        <mc:AlternateContent>
+          <mc:Choice Requires="wps">
+            <w:drawing>
+              <wp:anchor distT="0" distB="0" distL="114300" distR="114300" simplePos="0" relativeHeight="251700224" behindDoc="0" locked="0" layoutInCell="1" allowOverlap="1" wp14:anchorId="7649C9CC" wp14:editId="4C14C42E">
                 <wp:simplePos x="0" y="0"/>
                 <wp:positionH relativeFrom="margin">
                   <wp:align>center</wp:align>
                 </wp:positionH>
                 <wp:positionV relativeFrom="paragraph">
-                  <wp:posOffset>5314950</wp:posOffset>
+                  <wp:posOffset>885825</wp:posOffset>
+                </wp:positionV>
+                <wp:extent cx="285750" cy="1209675"/>
+                <wp:effectExtent l="0" t="0" r="19050" b="28575"/>
+                <wp:wrapNone/>
+                <wp:docPr id="23" name="Rectangle 23"/>
+                <wp:cNvGraphicFramePr/>
+                <a:graphic xmlns:a="http://schemas.openxmlformats.org/drawingml/2006/main">
+                  <a:graphicData uri="http://schemas.microsoft.com/office/word/2010/wordprocessingShape">
+                    <wps:wsp>
+                      <wps:cNvSpPr/>
+                      <wps:spPr>
+                        <a:xfrm>
+                          <a:off x="0" y="0"/>
+                          <a:ext cx="285750" cy="1209675"/>
+                        </a:xfrm>
+                        <a:prstGeom prst="rect">
+                          <a:avLst/>
+                        </a:prstGeom>
+                        <a:noFill/>
+                      </wps:spPr>
+                      <wps:style>
+                        <a:lnRef idx="2">
+                          <a:schemeClr val="accent1">
+                            <a:shade val="50000"/>
+                          </a:schemeClr>
+                        </a:lnRef>
+                        <a:fillRef idx="1">
+                          <a:schemeClr val="accent1"/>
+                        </a:fillRef>
+                        <a:effectRef idx="0">
+                          <a:schemeClr val="accent1"/>
+                        </a:effectRef>
+                        <a:fontRef idx="minor">
+                          <a:schemeClr val="lt1"/>
+                        </a:fontRef>
+                      </wps:style>
+                      <wps:bodyPr rot="0" spcFirstLastPara="0" vertOverflow="overflow" horzOverflow="overflow" vert="horz" wrap="square" lIns="91440" tIns="45720" rIns="91440" bIns="45720" numCol="1" spcCol="0" rtlCol="0" fromWordArt="0" anchor="ctr" anchorCtr="0" forceAA="0" compatLnSpc="1">
+                        <a:prstTxWarp prst="textNoShape">
+                          <a:avLst/>
+                        </a:prstTxWarp>
+                        <a:noAutofit/>
+                      </wps:bodyPr>
+                    </wps:wsp>
+                  </a:graphicData>
+                </a:graphic>
+                <wp14:sizeRelH relativeFrom="margin">
+                  <wp14:pctWidth>0</wp14:pctWidth>
+                </wp14:sizeRelH>
+                <wp14:sizeRelV relativeFrom="margin">
+                  <wp14:pctHeight>0</wp14:pctHeight>
+                </wp14:sizeRelV>
+              </wp:anchor>
+            </w:drawing>
+          </mc:Choice>
+          <mc:Fallback>
+            <w:pict>
+              <v:rect w14:anchorId="3EA501F2" id="Rectangle 23" o:spid="_x0000_s1026" style="position:absolute;margin-left:0;margin-top:69.75pt;width:22.5pt;height:95.25pt;z-index:251700224;visibility:visible;mso-wrap-style:square;mso-width-percent:0;mso-height-percent:0;mso-wrap-distance-left:9pt;mso-wrap-distance-top:0;mso-wrap-distance-right:9pt;mso-wrap-distance-bottom:0;mso-position-horizontal:center;mso-position-horizontal-relative:margin;mso-position-vertical:absolute;mso-position-vertical-relative:text;mso-width-percent:0;mso-height-percent:0;mso-width-relative:margin;mso-height-relative:margin;v-text-anchor:middle" o:gfxdata="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" filled="f" strokecolor="#1f3763 [1604]" strokeweight="1pt">
+                <w10:wrap anchorx="margin"/>
+              </v:rect>
+            </w:pict>
+          </mc:Fallback>
+        </mc:AlternateContent>
+      </w:r>
+      <w:r>
+        <w:rPr>
+          <w:noProof/>
+        </w:rPr>
+        <mc:AlternateContent>
+          <mc:Choice Requires="wps">
+            <w:drawing>
+              <wp:anchor distT="0" distB="0" distL="114300" distR="114300" simplePos="0" relativeHeight="251684864" behindDoc="0" locked="0" layoutInCell="1" allowOverlap="1" wp14:anchorId="37FF4E90" wp14:editId="71185A1E">
+                <wp:simplePos x="0" y="0"/>
+                <wp:positionH relativeFrom="column">
+                  <wp:posOffset>6353175</wp:posOffset>
+                </wp:positionH>
+                <wp:positionV relativeFrom="paragraph">
+                  <wp:posOffset>542925</wp:posOffset>
+                </wp:positionV>
+                <wp:extent cx="1676400" cy="1647825"/>
+                <wp:effectExtent l="0" t="0" r="19050" b="28575"/>
+                <wp:wrapNone/>
+                <wp:docPr id="13" name="Text Box 13"/>
+                <wp:cNvGraphicFramePr/>
+                <a:graphic xmlns:a="http://schemas.openxmlformats.org/drawingml/2006/main">
+                  <a:graphicData uri="http://schemas.microsoft.com/office/word/2010/wordprocessingShape">
+                    <wps:wsp>
+                      <wps:cNvSpPr txBox="1"/>
+                      <wps:spPr>
+                        <a:xfrm>
+                          <a:off x="0" y="0"/>
+                          <a:ext cx="1676400" cy="1647825"/>
+                        </a:xfrm>
+                        <a:prstGeom prst="rect">
+                          <a:avLst/>
+                        </a:prstGeom>
+                        <a:solidFill>
+                          <a:schemeClr val="lt1"/>
+                        </a:solidFill>
+                        <a:ln w="6350">
+                          <a:solidFill>
+                            <a:prstClr val="black"/>
+                          </a:solidFill>
+                        </a:ln>
+                      </wps:spPr>
+                      <wps:txbx>
+                        <w:txbxContent>
+                          <w:p>
+                            <w:r>
+                              <w:t xml:space="preserve">Industrial </w:t>
+                            </w:r>
+                            <w:r>
+                              <w:t>Cooking and dishwas</w:t>
+                            </w:r>
+                            <w:r>
+                              <w:t>h</w:t>
+                            </w:r>
+                            <w:r>
+                              <w:t>ing area.</w:t>
+                            </w:r>
+                          </w:p>
+                        </w:txbxContent>
+                      </wps:txbx>
+                      <wps:bodyPr rot="0" spcFirstLastPara="0" vertOverflow="overflow" horzOverflow="overflow" vert="horz" wrap="square" lIns="91440" tIns="45720" rIns="91440" bIns="45720" numCol="1" spcCol="0" rtlCol="0" fromWordArt="0" anchor="t" anchorCtr="0" forceAA="0" compatLnSpc="1">
+                        <a:prstTxWarp prst="textNoShape">
+                          <a:avLst/>
+                        </a:prstTxWarp>
+                        <a:noAutofit/>
+                      </wps:bodyPr>
+                    </wps:wsp>
+                  </a:graphicData>
+                </a:graphic>
+                <wp14:sizeRelH relativeFrom="margin">
+                  <wp14:pctWidth>0</wp14:pctWidth>
+                </wp14:sizeRelH>
+                <wp14:sizeRelV relativeFrom="margin">
+                  <wp14:pctHeight>0</wp14:pctHeight>
+                </wp14:sizeRelV>
+              </wp:anchor>
+            </w:drawing>
+          </mc:Choice>
+          <mc:Fallback>
+            <w:pict>
+              <v:shape w14:anchorId="37FF4E90" id="Text Box 13" o:spid="_x0000_s1029" type="#_x0000_t202" style="position:absolute;margin-left:500.25pt;margin-top:42.75pt;width:132pt;height:129.75pt;z-index:251684864;visibility:visible;mso-wrap-style:square;mso-width-percent:0;mso-height-percent:0;mso-wrap-distance-left:9pt;mso-wrap-distance-top:0;mso-wrap-distance-right:9pt;mso-wrap-distance-bottom:0;mso-position-horizontal:absolute;mso-position-horizontal-relative:text;mso-position-vertical:absolute;mso-position-vertical-relative:text;mso-width-percent:0;mso-height-percent:0;mso-width-relative:margin;mso-height-relative:margin;v-text-anchor:top" o:gfxdata="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" fillcolor="white [3201]" strokeweight=".5pt">
+                <v:textbox>
+                  <w:txbxContent>
+                    <w:p>
+                      <w:r>
+                        <w:t xml:space="preserve">Industrial </w:t>
+                      </w:r>
+                      <w:r>
+                        <w:t>Cooking and dishwas</w:t>
+                      </w:r>
+                      <w:r>
+                        <w:t>h</w:t>
+                      </w:r>
+                      <w:r>
+                        <w:t>ing area.</w:t>
+                      </w:r>
+                    </w:p>
+                  </w:txbxContent>
+                </v:textbox>
+              </v:shape>
+            </w:pict>
+          </mc:Fallback>
+        </mc:AlternateContent>
+      </w:r>
+      <w:r>
+        <w:rPr>
+          <w:noProof/>
+        </w:rPr>
+        <mc:AlternateContent>
+          <mc:Choice Requires="wps">
+            <w:drawing>
+              <wp:anchor distT="45720" distB="45720" distL="114300" distR="114300" simplePos="0" relativeHeight="251665408" behindDoc="0" locked="0" layoutInCell="1" allowOverlap="1" wp14:anchorId="7022F19F" wp14:editId="2E831130">
+                <wp:simplePos x="0" y="0"/>
+                <wp:positionH relativeFrom="margin">
+                  <wp:posOffset>1866265</wp:posOffset>
+                </wp:positionH>
+                <wp:positionV relativeFrom="paragraph">
+                  <wp:posOffset>476250</wp:posOffset>
+                </wp:positionV>
+                <wp:extent cx="6238875" cy="1790700"/>
+                <wp:effectExtent l="0" t="0" r="28575" b="19050"/>
+                <wp:wrapSquare wrapText="bothSides"/>
+                <wp:docPr id="3" name="Text Box 2"/>
+                <wp:cNvGraphicFramePr>
+                  <a:graphicFrameLocks xmlns:a="http://schemas.openxmlformats.org/drawingml/2006/main"/>
+                </wp:cNvGraphicFramePr>
+                <a:graphic xmlns:a="http://schemas.openxmlformats.org/drawingml/2006/main">
+                  <a:graphicData uri="http://schemas.microsoft.com/office/word/2010/wordprocessingShape">
+                    <wps:wsp>
+                      <wps:cNvSpPr txBox="1">
+                        <a:spLocks noChangeArrowheads="1"/>
+                      </wps:cNvSpPr>
+                      <wps:spPr bwMode="auto">
+                        <a:xfrm>
+                          <a:off x="0" y="0"/>
+                          <a:ext cx="6238875" cy="1790700"/>
+                        </a:xfrm>
+                        <a:prstGeom prst="rect">
+                          <a:avLst/>
+                        </a:prstGeom>
+                        <a:solidFill>
+                          <a:srgbClr val="FFFFFF"/>
+                        </a:solidFill>
+                        <a:ln w="9525">
+                          <a:solidFill>
+                            <a:srgbClr val="000000"/>
+                          </a:solidFill>
+                          <a:miter lim="800000"/>
+                          <a:headEnd/>
+                          <a:tailEnd/>
+                        </a:ln>
+                      </wps:spPr>
+                      <wps:txbx>
+                        <w:txbxContent>
+                          <w:p>
+                            <w:r>
+                              <w:t>Kitchen</w:t>
+                            </w:r>
+                          </w:p>
+                        </w:txbxContent>
+                      </wps:txbx>
+                      <wps:bodyPr rot="0" vert="horz" wrap="square" lIns="91440" tIns="45720" rIns="91440" bIns="45720" anchor="t" anchorCtr="0">
+                        <a:noAutofit/>
+                      </wps:bodyPr>
+                    </wps:wsp>
+                  </a:graphicData>
+                </a:graphic>
+                <wp14:sizeRelH relativeFrom="margin">
+                  <wp14:pctWidth>0</wp14:pctWidth>
+                </wp14:sizeRelH>
+                <wp14:sizeRelV relativeFrom="margin">
+                  <wp14:pctHeight>0</wp14:pctHeight>
+                </wp14:sizeRelV>
+              </wp:anchor>
+            </w:drawing>
+          </mc:Choice>
+          <mc:Fallback>
+            <w:pict>
+              <v:shape w14:anchorId="7022F19F" id="_x0000_s1030" type="#_x0000_t202" style="position:absolute;margin-left:146.95pt;margin-top:37.5pt;width:491.25pt;height:141pt;z-index:251665408;visibility:visible;mso-wrap-style:square;mso-width-percent:0;mso-height-percent:0;mso-wrap-distance-left:9pt;mso-wrap-distance-top:3.6pt;mso-wrap-distance-right:9pt;mso-wrap-distance-bottom:3.6pt;mso-position-horizontal:absolute;mso-position-horizontal-relative:margin;mso-position-vertical:absolute;mso-position-vertical-relative:text;mso-width-percent:0;mso-height-percent:0;mso-width-relative:margin;mso-height-relative:margin;v-text-anchor:top" o:gfxdata="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">
+                <v:textbox>
+                  <w:txbxContent>
+                    <w:p>
+                      <w:r>
+                        <w:t>Kitchen</w:t>
+                      </w:r>
+                    </w:p>
+                  </w:txbxContent>
+                </v:textbox>
+                <w10:wrap type="square" anchorx="margin"/>
+              </v:shape>
+            </w:pict>
+          </mc:Fallback>
+        </mc:AlternateContent>
+      </w:r>
+      <w:r>
+        <w:rPr>
+          <w:noProof/>
+        </w:rPr>
+        <mc:AlternateContent>
+          <mc:Choice Requires="wps">
+            <w:drawing>
+              <wp:anchor distT="45720" distB="45720" distL="114300" distR="114300" simplePos="0" relativeHeight="251681792" behindDoc="0" locked="0" layoutInCell="1" allowOverlap="1" wp14:anchorId="4AD73BE2" wp14:editId="108AA738">
+                <wp:simplePos x="0" y="0"/>
+                <wp:positionH relativeFrom="column">
+                  <wp:posOffset>9525</wp:posOffset>
+                </wp:positionH>
+                <wp:positionV relativeFrom="paragraph">
+                  <wp:posOffset>485140</wp:posOffset>
+                </wp:positionV>
+                <wp:extent cx="1781175" cy="1781175"/>
+                <wp:effectExtent l="0" t="0" r="28575" b="28575"/>
+                <wp:wrapSquare wrapText="bothSides"/>
+                <wp:docPr id="11" name="Text Box 2"/>
+                <wp:cNvGraphicFramePr>
+                  <a:graphicFrameLocks xmlns:a="http://schemas.openxmlformats.org/drawingml/2006/main"/>
+                </wp:cNvGraphicFramePr>
+                <a:graphic xmlns:a="http://schemas.openxmlformats.org/drawingml/2006/main">
+                  <a:graphicData uri="http://schemas.microsoft.com/office/word/2010/wordprocessingShape">
+                    <wps:wsp>
+                      <wps:cNvSpPr txBox="1">
+                        <a:spLocks noChangeArrowheads="1"/>
+                      </wps:cNvSpPr>
+                      <wps:spPr bwMode="auto">
+                        <a:xfrm>
+                          <a:off x="0" y="0"/>
+                          <a:ext cx="1781175" cy="1781175"/>
+                        </a:xfrm>
+                        <a:prstGeom prst="rect">
+                          <a:avLst/>
+                        </a:prstGeom>
+                        <a:solidFill>
+                          <a:srgbClr val="FFFFFF"/>
+                        </a:solidFill>
+                        <a:ln w="9525">
+                          <a:solidFill>
+                            <a:srgbClr val="000000"/>
+                          </a:solidFill>
+                          <a:miter lim="800000"/>
+                          <a:headEnd/>
+                          <a:tailEnd/>
+                        </a:ln>
+                      </wps:spPr>
+                      <wps:txbx>
+                        <w:txbxContent>
+                          <w:p>
+                            <w:r>
+                              <w:t>Food supplies</w:t>
+                            </w:r>
+                            <w:r>
+                              <w:t>,</w:t>
+                            </w:r>
+                            <w:r>
+                              <w:t xml:space="preserve"> </w:t>
+                            </w:r>
+                            <w:r>
+                              <w:t>three</w:t>
+                            </w:r>
+                            <w:r>
+                              <w:t xml:space="preserve"> </w:t>
+                            </w:r>
+                            <w:r>
+                              <w:t>f</w:t>
+                            </w:r>
+                            <w:r>
+                              <w:t>ridges</w:t>
+                            </w:r>
+                            <w:r>
+                              <w:t xml:space="preserve"> (veggies, meant, and </w:t>
+                            </w:r>
+                            <w:r>
+                              <w:t>cooking</w:t>
+                            </w:r>
+                            <w:r>
+                              <w:t>),</w:t>
+                            </w:r>
+                            <w:r>
+                              <w:t xml:space="preserve"> a</w:t>
+                            </w:r>
+                            <w:r>
+                              <w:t xml:space="preserve"> pantry</w:t>
+                            </w:r>
+                            <w:r>
+                              <w:t xml:space="preserve">, </w:t>
+                            </w:r>
+                            <w:r>
+                              <w:t>pots,</w:t>
+                            </w:r>
+                            <w:r>
+                              <w:t xml:space="preserve"> </w:t>
+                            </w:r>
+                            <w:r>
+                              <w:t>pans</w:t>
+                            </w:r>
+                            <w:r>
+                              <w:t>, spices</w:t>
+                            </w:r>
+                            <w:r>
+                              <w:t>. Supplies are locked without being paid for</w:t>
+                            </w:r>
+                            <w:r>
+                              <w:t>.</w:t>
+                            </w:r>
+                          </w:p>
+                        </w:txbxContent>
+                      </wps:txbx>
+                      <wps:bodyPr rot="0" vert="horz" wrap="square" lIns="91440" tIns="45720" rIns="91440" bIns="45720" anchor="t" anchorCtr="0">
+                        <a:noAutofit/>
+                      </wps:bodyPr>
+                    </wps:wsp>
+                  </a:graphicData>
+                </a:graphic>
+                <wp14:sizeRelH relativeFrom="margin">
+                  <wp14:pctWidth>0</wp14:pctWidth>
+                </wp14:sizeRelH>
+                <wp14:sizeRelV relativeFrom="margin">
+                  <wp14:pctHeight>0</wp14:pctHeight>
+                </wp14:sizeRelV>
+              </wp:anchor>
+            </w:drawing>
+          </mc:Choice>
+          <mc:Fallback>
+            <w:pict>
+              <v:shape w14:anchorId="4AD73BE2" id="_x0000_s1031" type="#_x0000_t202" style="position:absolute;margin-left:.75pt;margin-top:38.2pt;width:140.25pt;height:140.25pt;z-index:251681792;visibility:visible;mso-wrap-style:square;mso-width-percent:0;mso-height-percent:0;mso-wrap-distance-left:9pt;mso-wrap-distance-top:3.6pt;mso-wrap-distance-right:9pt;mso-wrap-distance-bottom:3.6pt;mso-position-horizontal:absolute;mso-position-horizontal-relative:text;mso-position-vertical:absolute;mso-position-vertical-relative:text;mso-width-percent:0;mso-height-percent:0;mso-width-relative:margin;mso-height-relative:margin;v-text-anchor:top" o:gfxdata="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">
+                <v:textbox>
+                  <w:txbxContent>
+                    <w:p>
+                      <w:r>
+                        <w:t>Food supplies</w:t>
+                      </w:r>
+                      <w:r>
+                        <w:t>,</w:t>
+                      </w:r>
+                      <w:r>
+                        <w:t xml:space="preserve"> </w:t>
+                      </w:r>
+                      <w:r>
+                        <w:t>three</w:t>
+                      </w:r>
+                      <w:r>
+                        <w:t xml:space="preserve"> </w:t>
+                      </w:r>
+                      <w:r>
+                        <w:t>f</w:t>
+                      </w:r>
+                      <w:r>
+                        <w:t>ridges</w:t>
+                      </w:r>
+                      <w:r>
+                        <w:t xml:space="preserve"> (veggies, meant, and </w:t>
+                      </w:r>
+                      <w:r>
+                        <w:t>cooking</w:t>
+                      </w:r>
+                      <w:r>
+                        <w:t>),</w:t>
+                      </w:r>
+                      <w:r>
+                        <w:t xml:space="preserve"> a</w:t>
+                      </w:r>
+                      <w:r>
+                        <w:t xml:space="preserve"> pantry</w:t>
+                      </w:r>
+                      <w:r>
+                        <w:t xml:space="preserve">, </w:t>
+                      </w:r>
+                      <w:r>
+                        <w:t>pots,</w:t>
+                      </w:r>
+                      <w:r>
+                        <w:t xml:space="preserve"> </w:t>
+                      </w:r>
+                      <w:r>
+                        <w:t>pans</w:t>
+                      </w:r>
+                      <w:r>
+                        <w:t>, spices</w:t>
+                      </w:r>
+                      <w:r>
+                        <w:t>. Supplies are locked without being paid for</w:t>
+                      </w:r>
+                      <w:r>
+                        <w:t>.</w:t>
+                      </w:r>
+                    </w:p>
+                  </w:txbxContent>
+                </v:textbox>
+                <w10:wrap type="square"/>
+              </v:shape>
+            </w:pict>
+          </mc:Fallback>
+        </mc:AlternateContent>
+      </w:r>
+      <w:r>
+        <w:rPr>
+          <w:noProof/>
+        </w:rPr>
+        <mc:AlternateContent>
+          <mc:Choice Requires="wps">
+            <w:drawing>
+              <wp:anchor distT="45720" distB="45720" distL="114300" distR="114300" simplePos="0" relativeHeight="251679744" behindDoc="0" locked="0" layoutInCell="1" allowOverlap="1" wp14:anchorId="75F1BE86" wp14:editId="08C0F1F9">
+                <wp:simplePos x="0" y="0"/>
+                <wp:positionH relativeFrom="margin">
+                  <wp:posOffset>4705350</wp:posOffset>
+                </wp:positionH>
+                <wp:positionV relativeFrom="paragraph">
+                  <wp:posOffset>2352675</wp:posOffset>
+                </wp:positionV>
+                <wp:extent cx="2124075" cy="457200"/>
+                <wp:effectExtent l="0" t="0" r="28575" b="19050"/>
+                <wp:wrapSquare wrapText="bothSides"/>
+                <wp:docPr id="10" name="Text Box 2"/>
+                <wp:cNvGraphicFramePr>
+                  <a:graphicFrameLocks xmlns:a="http://schemas.openxmlformats.org/drawingml/2006/main"/>
+                </wp:cNvGraphicFramePr>
+                <a:graphic xmlns:a="http://schemas.openxmlformats.org/drawingml/2006/main">
+                  <a:graphicData uri="http://schemas.microsoft.com/office/word/2010/wordprocessingShape">
+                    <wps:wsp>
+                      <wps:cNvSpPr txBox="1">
+                        <a:spLocks noChangeArrowheads="1"/>
+                      </wps:cNvSpPr>
+                      <wps:spPr bwMode="auto">
+                        <a:xfrm>
+                          <a:off x="0" y="0"/>
+                          <a:ext cx="2124075" cy="457200"/>
+                        </a:xfrm>
+                        <a:prstGeom prst="rect">
+                          <a:avLst/>
+                        </a:prstGeom>
+                        <a:solidFill>
+                          <a:srgbClr val="FFFFFF"/>
+                        </a:solidFill>
+                        <a:ln w="9525">
+                          <a:solidFill>
+                            <a:srgbClr val="000000"/>
+                          </a:solidFill>
+                          <a:miter lim="800000"/>
+                          <a:headEnd/>
+                          <a:tailEnd/>
+                        </a:ln>
+                      </wps:spPr>
+                      <wps:txbx>
+                        <w:txbxContent>
+                          <w:p>
+                            <w:r>
+                              <w:t>Cleaning supplies</w:t>
+                            </w:r>
+                            <w:r>
+                              <w:t>. Board games</w:t>
+                            </w:r>
+                            <w:r>
+                              <w:t>.</w:t>
+                            </w:r>
+                            <w:r>
+                              <w:t xml:space="preserve"> Doubles as a divider</w:t>
+                            </w:r>
+                          </w:p>
+                        </w:txbxContent>
+                      </wps:txbx>
+                      <wps:bodyPr rot="0" vert="horz" wrap="square" lIns="91440" tIns="45720" rIns="91440" bIns="45720" anchor="t" anchorCtr="0">
+                        <a:noAutofit/>
+                      </wps:bodyPr>
+                    </wps:wsp>
+                  </a:graphicData>
+                </a:graphic>
+                <wp14:sizeRelH relativeFrom="margin">
+                  <wp14:pctWidth>0</wp14:pctWidth>
+                </wp14:sizeRelH>
+                <wp14:sizeRelV relativeFrom="margin">
+                  <wp14:pctHeight>0</wp14:pctHeight>
+                </wp14:sizeRelV>
+              </wp:anchor>
+            </w:drawing>
+          </mc:Choice>
+          <mc:Fallback>
+            <w:pict>
+              <v:shape w14:anchorId="75F1BE86" id="_x0000_s1032" type="#_x0000_t202" style="position:absolute;margin-left:370.5pt;margin-top:185.25pt;width:167.25pt;height:36pt;z-index:251679744;visibility:visible;mso-wrap-style:square;mso-width-percent:0;mso-height-percent:0;mso-wrap-distance-left:9pt;mso-wrap-distance-top:3.6pt;mso-wrap-distance-right:9pt;mso-wrap-distance-bottom:3.6pt;mso-position-horizontal:absolute;mso-position-horizontal-relative:margin;mso-position-vertical:absolute;mso-position-vertical-relative:text;mso-width-percent:0;mso-height-percent:0;mso-width-relative:margin;mso-height-relative:margin;v-text-anchor:top" o:gfxdata="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">
+                <v:textbox>
+                  <w:txbxContent>
+                    <w:p>
+                      <w:r>
+                        <w:t>Cleaning supplies</w:t>
+                      </w:r>
+                      <w:r>
+                        <w:t>. Board games</w:t>
+                      </w:r>
+                      <w:r>
+                        <w:t>.</w:t>
+                      </w:r>
+                      <w:r>
+                        <w:t xml:space="preserve"> Doubles as a divider</w:t>
+                      </w:r>
+                    </w:p>
+                  </w:txbxContent>
+                </v:textbox>
+                <w10:wrap type="square" anchorx="margin"/>
+              </v:shape>
+            </w:pict>
+          </mc:Fallback>
+        </mc:AlternateContent>
+      </w:r>
+      <w:r>
+        <w:rPr>
+          <w:noProof/>
+        </w:rPr>
+        <mc:AlternateContent>
+          <mc:Choice Requires="wps">
+            <w:drawing>
+              <wp:anchor distT="45720" distB="45720" distL="114300" distR="114300" simplePos="0" relativeHeight="251677696" behindDoc="0" locked="0" layoutInCell="1" allowOverlap="1" wp14:anchorId="4FC3AE6A" wp14:editId="112892A8">
+                <wp:simplePos x="0" y="0"/>
+                <wp:positionH relativeFrom="margin">
+                  <wp:posOffset>3762375</wp:posOffset>
+                </wp:positionH>
+                <wp:positionV relativeFrom="paragraph">
+                  <wp:posOffset>5338445</wp:posOffset>
                 </wp:positionV>
                 <wp:extent cx="895350" cy="1404620"/>
                 <wp:effectExtent l="0" t="0" r="19050" b="13970"/>
@@ -273,7 +1247,7 @@
           </mc:Choice>
           <mc:Fallback>
             <w:pict>
-              <v:shape w14:anchorId="4FC3AE6A" id="_x0000_s1028" type="#_x0000_t202" style="position:absolute;margin-left:0;margin-top:418.5pt;width:70.5pt;height:110.6pt;z-index:251677696;visibility:visible;mso-wrap-style:square;mso-width-percent:0;mso-height-percent:200;mso-wrap-distance-left:9pt;mso-wrap-distance-top:3.6pt;mso-wrap-distance-right:9pt;mso-wrap-distance-bottom:3.6pt;mso-position-horizontal:center;mso-position-horizontal-relative:margin;mso-position-vertical:absolute;mso-position-vertical-relative:text;mso-width-percent:0;mso-height-percent:200;mso-width-relative:margin;mso-height-relative:margin;v-text-anchor:top" o:gfxdata="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">
+              <v:shape w14:anchorId="4FC3AE6A" id="_x0000_s1033" type="#_x0000_t202" style="position:absolute;margin-left:296.25pt;margin-top:420.35pt;width:70.5pt;height:110.6pt;z-index:251677696;visibility:visible;mso-wrap-style:square;mso-width-percent:0;mso-height-percent:200;mso-wrap-distance-left:9pt;mso-wrap-distance-top:3.6pt;mso-wrap-distance-right:9pt;mso-wrap-distance-bottom:3.6pt;mso-position-horizontal:absolute;mso-position-horizontal-relative:margin;mso-position-vertical:absolute;mso-position-vertical-relative:text;mso-width-percent:0;mso-height-percent:200;mso-width-relative:margin;mso-height-relative:margin;v-text-anchor:top" o:gfxdata="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">
                 <v:textbox style="mso-fit-shape-to-text:t">
                   <w:txbxContent>
                     <w:p>
@@ -296,18 +1270,18 @@
         <mc:AlternateContent>
           <mc:Choice Requires="wps">
             <w:drawing>
-              <wp:anchor distT="45720" distB="45720" distL="114300" distR="114300" simplePos="0" relativeHeight="251675648" behindDoc="0" locked="0" layoutInCell="1" allowOverlap="1" wp14:anchorId="46FCFEA3" wp14:editId="26A2FFC5">
+              <wp:anchor distT="45720" distB="45720" distL="114300" distR="114300" simplePos="0" relativeHeight="251663360" behindDoc="0" locked="0" layoutInCell="1" allowOverlap="1" wp14:anchorId="7C30D808" wp14:editId="58147B0F">
                 <wp:simplePos x="0" y="0"/>
-                <wp:positionH relativeFrom="column">
-                  <wp:posOffset>3467100</wp:posOffset>
+                <wp:positionH relativeFrom="margin">
+                  <wp:posOffset>4686300</wp:posOffset>
                 </wp:positionH>
                 <wp:positionV relativeFrom="paragraph">
-                  <wp:posOffset>2495550</wp:posOffset>
+                  <wp:posOffset>2856865</wp:posOffset>
                 </wp:positionV>
-                <wp:extent cx="1181100" cy="1809750"/>
-                <wp:effectExtent l="0" t="0" r="19050" b="19050"/>
+                <wp:extent cx="3438525" cy="1285875"/>
+                <wp:effectExtent l="0" t="0" r="28575" b="28575"/>
                 <wp:wrapSquare wrapText="bothSides"/>
-                <wp:docPr id="8" name="Text Box 2"/>
+                <wp:docPr id="2" name="Text Box 2"/>
                 <wp:cNvGraphicFramePr>
                   <a:graphicFrameLocks xmlns:a="http://schemas.openxmlformats.org/drawingml/2006/main"/>
                 </wp:cNvGraphicFramePr>
@@ -320,7 +1294,7 @@
                       <wps:spPr bwMode="auto">
                         <a:xfrm>
                           <a:off x="0" y="0"/>
-                          <a:ext cx="1181100" cy="1809750"/>
+                          <a:ext cx="3438525" cy="1285875"/>
                         </a:xfrm>
                         <a:prstGeom prst="rect">
                           <a:avLst/>
@@ -341,10 +1315,10 @@
                         <w:txbxContent>
                           <w:p>
                             <w:r>
-                              <w:t>U-shaped table for gr</w:t>
-                            </w:r>
-                            <w:r>
-                              <w:t>eeting people and granting access. Must be set this far back so that people can see what they’re getting into.</w:t>
+                              <w:t>Console gaming Area</w:t>
+                            </w:r>
+                            <w:r>
+                              <w:t>. Half party games and half backseat gaming for visually stunning, narrative-driven games</w:t>
                             </w:r>
                           </w:p>
                         </w:txbxContent>
@@ -366,15 +1340,201 @@
           </mc:Choice>
           <mc:Fallback>
             <w:pict>
-              <v:shape w14:anchorId="46FCFEA3" id="_x0000_s1029" type="#_x0000_t202" style="position:absolute;margin-left:273pt;margin-top:196.5pt;width:93pt;height:142.5pt;z-index:251675648;visibility:visible;mso-wrap-style:square;mso-width-percent:0;mso-height-percent:0;mso-wrap-distance-left:9pt;mso-wrap-distance-top:3.6pt;mso-wrap-distance-right:9pt;mso-wrap-distance-bottom:3.6pt;mso-position-horizontal:absolute;mso-position-horizontal-relative:text;mso-position-vertical:absolute;mso-position-vertical-relative:text;mso-width-percent:0;mso-height-percent:0;mso-width-relative:margin;mso-height-relative:margin;v-text-anchor:top" o:gfxdata="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">
+              <v:shape w14:anchorId="7C30D808" id="_x0000_s1034" type="#_x0000_t202" style="position:absolute;margin-left:369pt;margin-top:224.95pt;width:270.75pt;height:101.25pt;z-index:251663360;visibility:visible;mso-wrap-style:square;mso-width-percent:0;mso-height-percent:0;mso-wrap-distance-left:9pt;mso-wrap-distance-top:3.6pt;mso-wrap-distance-right:9pt;mso-wrap-distance-bottom:3.6pt;mso-position-horizontal:absolute;mso-position-horizontal-relative:margin;mso-position-vertical:absolute;mso-position-vertical-relative:text;mso-width-percent:0;mso-height-percent:0;mso-width-relative:margin;mso-height-relative:margin;v-text-anchor:top" o:gfxdata="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">
                 <v:textbox>
                   <w:txbxContent>
                     <w:p>
                       <w:r>
-                        <w:t>U-shaped table for gr</w:t>
-                      </w:r>
-                      <w:r>
-                        <w:t>eeting people and granting access. Must be set this far back so that people can see what they’re getting into.</w:t>
+                        <w:t>Console gaming Area</w:t>
+                      </w:r>
+                      <w:r>
+                        <w:t>. Half party games and half backseat gaming for visually stunning, narrative-driven games</w:t>
+                      </w:r>
+                    </w:p>
+                  </w:txbxContent>
+                </v:textbox>
+                <w10:wrap type="square" anchorx="margin"/>
+              </v:shape>
+            </w:pict>
+          </mc:Fallback>
+        </mc:AlternateContent>
+      </w:r>
+      <w:r>
+        <w:rPr>
+          <w:noProof/>
+        </w:rPr>
+        <mc:AlternateContent>
+          <mc:Choice Requires="wps">
+            <w:drawing>
+              <wp:anchor distT="45720" distB="45720" distL="114300" distR="114300" simplePos="0" relativeHeight="251671552" behindDoc="0" locked="0" layoutInCell="1" allowOverlap="1" wp14:anchorId="33FC2DF6" wp14:editId="4CFEC08B">
+                <wp:simplePos x="0" y="0"/>
+                <wp:positionH relativeFrom="margin">
+                  <wp:posOffset>19050</wp:posOffset>
+                </wp:positionH>
+                <wp:positionV relativeFrom="paragraph">
+                  <wp:posOffset>2362200</wp:posOffset>
+                </wp:positionV>
+                <wp:extent cx="3695700" cy="1781175"/>
+                <wp:effectExtent l="0" t="0" r="19050" b="28575"/>
+                <wp:wrapSquare wrapText="bothSides"/>
+                <wp:docPr id="6" name="Text Box 2"/>
+                <wp:cNvGraphicFramePr>
+                  <a:graphicFrameLocks xmlns:a="http://schemas.openxmlformats.org/drawingml/2006/main"/>
+                </wp:cNvGraphicFramePr>
+                <a:graphic xmlns:a="http://schemas.openxmlformats.org/drawingml/2006/main">
+                  <a:graphicData uri="http://schemas.microsoft.com/office/word/2010/wordprocessingShape">
+                    <wps:wsp>
+                      <wps:cNvSpPr txBox="1">
+                        <a:spLocks noChangeArrowheads="1"/>
+                      </wps:cNvSpPr>
+                      <wps:spPr bwMode="auto">
+                        <a:xfrm>
+                          <a:off x="0" y="0"/>
+                          <a:ext cx="3695700" cy="1781175"/>
+                        </a:xfrm>
+                        <a:prstGeom prst="rect">
+                          <a:avLst/>
+                        </a:prstGeom>
+                        <a:solidFill>
+                          <a:srgbClr val="FFFFFF"/>
+                        </a:solidFill>
+                        <a:ln w="9525">
+                          <a:solidFill>
+                            <a:srgbClr val="000000"/>
+                          </a:solidFill>
+                          <a:miter lim="800000"/>
+                          <a:headEnd/>
+                          <a:tailEnd/>
+                        </a:ln>
+                      </wps:spPr>
+                      <wps:txbx>
+                        <w:txbxContent>
+                          <w:p>
+                            <w:r>
+                              <w:t>Social, meeting, and eating area</w:t>
+                            </w:r>
+                            <w:r>
+                              <w:t>. Can double as a board game and card game area.</w:t>
+                            </w:r>
+                          </w:p>
+                        </w:txbxContent>
+                      </wps:txbx>
+                      <wps:bodyPr rot="0" vert="horz" wrap="square" lIns="91440" tIns="45720" rIns="91440" bIns="45720" anchor="t" anchorCtr="0">
+                        <a:noAutofit/>
+                      </wps:bodyPr>
+                    </wps:wsp>
+                  </a:graphicData>
+                </a:graphic>
+                <wp14:sizeRelH relativeFrom="margin">
+                  <wp14:pctWidth>0</wp14:pctWidth>
+                </wp14:sizeRelH>
+                <wp14:sizeRelV relativeFrom="margin">
+                  <wp14:pctHeight>0</wp14:pctHeight>
+                </wp14:sizeRelV>
+              </wp:anchor>
+            </w:drawing>
+          </mc:Choice>
+          <mc:Fallback>
+            <w:pict>
+              <v:shape w14:anchorId="33FC2DF6" id="_x0000_s1035" type="#_x0000_t202" style="position:absolute;margin-left:1.5pt;margin-top:186pt;width:291pt;height:140.25pt;z-index:251671552;visibility:visible;mso-wrap-style:square;mso-width-percent:0;mso-height-percent:0;mso-wrap-distance-left:9pt;mso-wrap-distance-top:3.6pt;mso-wrap-distance-right:9pt;mso-wrap-distance-bottom:3.6pt;mso-position-horizontal:absolute;mso-position-horizontal-relative:margin;mso-position-vertical:absolute;mso-position-vertical-relative:text;mso-width-percent:0;mso-height-percent:0;mso-width-relative:margin;mso-height-relative:margin;v-text-anchor:top" o:gfxdata="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">
+                <v:textbox>
+                  <w:txbxContent>
+                    <w:p>
+                      <w:r>
+                        <w:t>Social, meeting, and eating area</w:t>
+                      </w:r>
+                      <w:r>
+                        <w:t>. Can double as a board game and card game area.</w:t>
+                      </w:r>
+                    </w:p>
+                  </w:txbxContent>
+                </v:textbox>
+                <w10:wrap type="square" anchorx="margin"/>
+              </v:shape>
+            </w:pict>
+          </mc:Fallback>
+        </mc:AlternateContent>
+      </w:r>
+      <w:r>
+        <w:rPr>
+          <w:noProof/>
+        </w:rPr>
+        <mc:AlternateContent>
+          <mc:Choice Requires="wps">
+            <w:drawing>
+              <wp:anchor distT="45720" distB="45720" distL="114300" distR="114300" simplePos="0" relativeHeight="251661312" behindDoc="0" locked="0" layoutInCell="1" allowOverlap="1" wp14:anchorId="017F927C" wp14:editId="2914F86C">
+                <wp:simplePos x="0" y="0"/>
+                <wp:positionH relativeFrom="column">
+                  <wp:posOffset>47625</wp:posOffset>
+                </wp:positionH>
+                <wp:positionV relativeFrom="paragraph">
+                  <wp:posOffset>4191000</wp:posOffset>
+                </wp:positionV>
+                <wp:extent cx="3619500" cy="1628775"/>
+                <wp:effectExtent l="0" t="0" r="19050" b="28575"/>
+                <wp:wrapSquare wrapText="bothSides"/>
+                <wp:docPr id="217" name="Text Box 2"/>
+                <wp:cNvGraphicFramePr>
+                  <a:graphicFrameLocks xmlns:a="http://schemas.openxmlformats.org/drawingml/2006/main"/>
+                </wp:cNvGraphicFramePr>
+                <a:graphic xmlns:a="http://schemas.openxmlformats.org/drawingml/2006/main">
+                  <a:graphicData uri="http://schemas.microsoft.com/office/word/2010/wordprocessingShape">
+                    <wps:wsp>
+                      <wps:cNvSpPr txBox="1">
+                        <a:spLocks noChangeArrowheads="1"/>
+                      </wps:cNvSpPr>
+                      <wps:spPr bwMode="auto">
+                        <a:xfrm>
+                          <a:off x="0" y="0"/>
+                          <a:ext cx="3619500" cy="1628775"/>
+                        </a:xfrm>
+                        <a:prstGeom prst="rect">
+                          <a:avLst/>
+                        </a:prstGeom>
+                        <a:solidFill>
+                          <a:srgbClr val="FFFFFF"/>
+                        </a:solidFill>
+                        <a:ln w="9525">
+                          <a:solidFill>
+                            <a:srgbClr val="000000"/>
+                          </a:solidFill>
+                          <a:miter lim="800000"/>
+                          <a:headEnd/>
+                          <a:tailEnd/>
+                        </a:ln>
+                      </wps:spPr>
+                      <wps:txbx>
+                        <w:txbxContent>
+                          <w:p>
+                            <w:r>
+                              <w:t>Dance/yoga area</w:t>
+                            </w:r>
+                          </w:p>
+                        </w:txbxContent>
+                      </wps:txbx>
+                      <wps:bodyPr rot="0" vert="horz" wrap="square" lIns="91440" tIns="45720" rIns="91440" bIns="45720" anchor="t" anchorCtr="0">
+                        <a:noAutofit/>
+                      </wps:bodyPr>
+                    </wps:wsp>
+                  </a:graphicData>
+                </a:graphic>
+                <wp14:sizeRelH relativeFrom="margin">
+                  <wp14:pctWidth>0</wp14:pctWidth>
+                </wp14:sizeRelH>
+                <wp14:sizeRelV relativeFrom="margin">
+                  <wp14:pctHeight>0</wp14:pctHeight>
+                </wp14:sizeRelV>
+              </wp:anchor>
+            </w:drawing>
+          </mc:Choice>
+          <mc:Fallback>
+            <w:pict>
+              <v:shape w14:anchorId="017F927C" id="_x0000_s1036" type="#_x0000_t202" style="position:absolute;margin-left:3.75pt;margin-top:330pt;width:285pt;height:128.25pt;z-index:251661312;visibility:visible;mso-wrap-style:square;mso-width-percent:0;mso-height-percent:0;mso-wrap-distance-left:9pt;mso-wrap-distance-top:3.6pt;mso-wrap-distance-right:9pt;mso-wrap-distance-bottom:3.6pt;mso-position-horizontal:absolute;mso-position-horizontal-relative:text;mso-position-vertical:absolute;mso-position-vertical-relative:text;mso-width-percent:0;mso-height-percent:0;mso-width-relative:margin;mso-height-relative:margin;v-text-anchor:top" o:gfxdata="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">
+                <v:textbox>
+                  <w:txbxContent>
+                    <w:p>
+                      <w:r>
+                        <w:t>Dance/yoga area</w:t>
                       </w:r>
                     </w:p>
                   </w:txbxContent>
@@ -392,7 +1552,199 @@
         <mc:AlternateContent>
           <mc:Choice Requires="wps">
             <w:drawing>
-              <wp:anchor distT="45720" distB="45720" distL="114300" distR="114300" simplePos="0" relativeHeight="251673600" behindDoc="0" locked="0" layoutInCell="1" allowOverlap="1" wp14:anchorId="4DCB915D" wp14:editId="57CE29FD">
+              <wp:anchor distT="45720" distB="45720" distL="114300" distR="114300" simplePos="0" relativeHeight="251675648" behindDoc="0" locked="0" layoutInCell="1" allowOverlap="1" wp14:anchorId="46FCFEA3" wp14:editId="0A8AFC05">
+                <wp:simplePos x="0" y="0"/>
+                <wp:positionH relativeFrom="margin">
+                  <wp:posOffset>3752215</wp:posOffset>
+                </wp:positionH>
+                <wp:positionV relativeFrom="paragraph">
+                  <wp:posOffset>4219575</wp:posOffset>
+                </wp:positionV>
+                <wp:extent cx="942975" cy="1019175"/>
+                <wp:effectExtent l="0" t="0" r="28575" b="28575"/>
+                <wp:wrapSquare wrapText="bothSides"/>
+                <wp:docPr id="8" name="Text Box 2"/>
+                <wp:cNvGraphicFramePr>
+                  <a:graphicFrameLocks xmlns:a="http://schemas.openxmlformats.org/drawingml/2006/main"/>
+                </wp:cNvGraphicFramePr>
+                <a:graphic xmlns:a="http://schemas.openxmlformats.org/drawingml/2006/main">
+                  <a:graphicData uri="http://schemas.microsoft.com/office/word/2010/wordprocessingShape">
+                    <wps:wsp>
+                      <wps:cNvSpPr txBox="1">
+                        <a:spLocks noChangeArrowheads="1"/>
+                      </wps:cNvSpPr>
+                      <wps:spPr bwMode="auto">
+                        <a:xfrm>
+                          <a:off x="0" y="0"/>
+                          <a:ext cx="942975" cy="1019175"/>
+                        </a:xfrm>
+                        <a:prstGeom prst="rect">
+                          <a:avLst/>
+                        </a:prstGeom>
+                        <a:solidFill>
+                          <a:srgbClr val="FFFFFF"/>
+                        </a:solidFill>
+                        <a:ln w="9525">
+                          <a:solidFill>
+                            <a:srgbClr val="000000"/>
+                          </a:solidFill>
+                          <a:miter lim="800000"/>
+                          <a:headEnd/>
+                          <a:tailEnd/>
+                        </a:ln>
+                      </wps:spPr>
+                      <wps:txbx>
+                        <w:txbxContent>
+                          <w:p>
+                            <w:r>
+                              <w:t>U-shaped table for gr</w:t>
+                            </w:r>
+                            <w:r>
+                              <w:t>eeting people and granting access</w:t>
+                            </w:r>
+                            <w:r>
+                              <w:t>.</w:t>
+                            </w:r>
+                          </w:p>
+                        </w:txbxContent>
+                      </wps:txbx>
+                      <wps:bodyPr rot="0" vert="horz" wrap="square" lIns="91440" tIns="45720" rIns="91440" bIns="45720" anchor="t" anchorCtr="0">
+                        <a:noAutofit/>
+                      </wps:bodyPr>
+                    </wps:wsp>
+                  </a:graphicData>
+                </a:graphic>
+                <wp14:sizeRelH relativeFrom="margin">
+                  <wp14:pctWidth>0</wp14:pctWidth>
+                </wp14:sizeRelH>
+                <wp14:sizeRelV relativeFrom="margin">
+                  <wp14:pctHeight>0</wp14:pctHeight>
+                </wp14:sizeRelV>
+              </wp:anchor>
+            </w:drawing>
+          </mc:Choice>
+          <mc:Fallback>
+            <w:pict>
+              <v:shape w14:anchorId="46FCFEA3" id="_x0000_s1037" type="#_x0000_t202" style="position:absolute;margin-left:295.45pt;margin-top:332.25pt;width:74.25pt;height:80.25pt;z-index:251675648;visibility:visible;mso-wrap-style:square;mso-width-percent:0;mso-height-percent:0;mso-wrap-distance-left:9pt;mso-wrap-distance-top:3.6pt;mso-wrap-distance-right:9pt;mso-wrap-distance-bottom:3.6pt;mso-position-horizontal:absolute;mso-position-horizontal-relative:margin;mso-position-vertical:absolute;mso-position-vertical-relative:text;mso-width-percent:0;mso-height-percent:0;mso-width-relative:margin;mso-height-relative:margin;v-text-anchor:top" o:gfxdata="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">
+                <v:textbox>
+                  <w:txbxContent>
+                    <w:p>
+                      <w:r>
+                        <w:t>U-shaped table for gr</w:t>
+                      </w:r>
+                      <w:r>
+                        <w:t>eeting people and granting access</w:t>
+                      </w:r>
+                      <w:r>
+                        <w:t>.</w:t>
+                      </w:r>
+                    </w:p>
+                  </w:txbxContent>
+                </v:textbox>
+                <w10:wrap type="square" anchorx="margin"/>
+              </v:shape>
+            </w:pict>
+          </mc:Fallback>
+        </mc:AlternateContent>
+      </w:r>
+      <w:r>
+        <w:rPr>
+          <w:noProof/>
+        </w:rPr>
+        <mc:AlternateContent>
+          <mc:Choice Requires="wps">
+            <w:drawing>
+              <wp:anchor distT="45720" distB="45720" distL="114300" distR="114300" simplePos="0" relativeHeight="251669504" behindDoc="0" locked="0" layoutInCell="1" allowOverlap="1" wp14:anchorId="586BEF15" wp14:editId="2D9722B8">
+                <wp:simplePos x="0" y="0"/>
+                <wp:positionH relativeFrom="margin">
+                  <wp:posOffset>6877050</wp:posOffset>
+                </wp:positionH>
+                <wp:positionV relativeFrom="paragraph">
+                  <wp:posOffset>2343150</wp:posOffset>
+                </wp:positionV>
+                <wp:extent cx="1247775" cy="438150"/>
+                <wp:effectExtent l="0" t="0" r="28575" b="19050"/>
+                <wp:wrapSquare wrapText="bothSides"/>
+                <wp:docPr id="5" name="Text Box 2"/>
+                <wp:cNvGraphicFramePr>
+                  <a:graphicFrameLocks xmlns:a="http://schemas.openxmlformats.org/drawingml/2006/main"/>
+                </wp:cNvGraphicFramePr>
+                <a:graphic xmlns:a="http://schemas.openxmlformats.org/drawingml/2006/main">
+                  <a:graphicData uri="http://schemas.microsoft.com/office/word/2010/wordprocessingShape">
+                    <wps:wsp>
+                      <wps:cNvSpPr txBox="1">
+                        <a:spLocks noChangeArrowheads="1"/>
+                      </wps:cNvSpPr>
+                      <wps:spPr bwMode="auto">
+                        <a:xfrm>
+                          <a:off x="0" y="0"/>
+                          <a:ext cx="1247775" cy="438150"/>
+                        </a:xfrm>
+                        <a:prstGeom prst="rect">
+                          <a:avLst/>
+                        </a:prstGeom>
+                        <a:solidFill>
+                          <a:srgbClr val="FFFFFF"/>
+                        </a:solidFill>
+                        <a:ln w="9525">
+                          <a:solidFill>
+                            <a:srgbClr val="000000"/>
+                          </a:solidFill>
+                          <a:miter lim="800000"/>
+                          <a:headEnd/>
+                          <a:tailEnd/>
+                        </a:ln>
+                      </wps:spPr>
+                      <wps:txbx>
+                        <w:txbxContent>
+                          <w:p>
+                            <w:r>
+                              <w:t>Path to bathroom</w:t>
+                            </w:r>
+                          </w:p>
+                        </w:txbxContent>
+                      </wps:txbx>
+                      <wps:bodyPr rot="0" vert="horz" wrap="square" lIns="91440" tIns="45720" rIns="91440" bIns="45720" anchor="t" anchorCtr="0">
+                        <a:noAutofit/>
+                      </wps:bodyPr>
+                    </wps:wsp>
+                  </a:graphicData>
+                </a:graphic>
+                <wp14:sizeRelH relativeFrom="margin">
+                  <wp14:pctWidth>0</wp14:pctWidth>
+                </wp14:sizeRelH>
+                <wp14:sizeRelV relativeFrom="margin">
+                  <wp14:pctHeight>0</wp14:pctHeight>
+                </wp14:sizeRelV>
+              </wp:anchor>
+            </w:drawing>
+          </mc:Choice>
+          <mc:Fallback>
+            <w:pict>
+              <v:shape w14:anchorId="586BEF15" id="_x0000_s1038" type="#_x0000_t202" style="position:absolute;margin-left:541.5pt;margin-top:184.5pt;width:98.25pt;height:34.5pt;z-index:251669504;visibility:visible;mso-wrap-style:square;mso-width-percent:0;mso-height-percent:0;mso-wrap-distance-left:9pt;mso-wrap-distance-top:3.6pt;mso-wrap-distance-right:9pt;mso-wrap-distance-bottom:3.6pt;mso-position-horizontal:absolute;mso-position-horizontal-relative:margin;mso-position-vertical:absolute;mso-position-vertical-relative:text;mso-width-percent:0;mso-height-percent:0;mso-width-relative:margin;mso-height-relative:margin;v-text-anchor:top" o:gfxdata="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">
+                <v:textbox>
+                  <w:txbxContent>
+                    <w:p>
+                      <w:r>
+                        <w:t>Path to bathroom</w:t>
+                      </w:r>
+                    </w:p>
+                  </w:txbxContent>
+                </v:textbox>
+                <w10:wrap type="square" anchorx="margin"/>
+              </v:shape>
+            </w:pict>
+          </mc:Fallback>
+        </mc:AlternateContent>
+      </w:r>
+      <w:r>
+        <w:rPr>
+          <w:noProof/>
+        </w:rPr>
+        <mc:AlternateContent>
+          <mc:Choice Requires="wps">
+            <w:drawing>
+              <wp:anchor distT="45720" distB="45720" distL="114300" distR="114300" simplePos="0" relativeHeight="251673600" behindDoc="0" locked="0" layoutInCell="1" allowOverlap="1" wp14:anchorId="4DCB915D" wp14:editId="6CA58D2A">
                 <wp:simplePos x="0" y="0"/>
                 <wp:positionH relativeFrom="column">
                   <wp:posOffset>4742815</wp:posOffset>
@@ -459,492 +1811,12 @@
           </mc:Choice>
           <mc:Fallback>
             <w:pict>
-              <v:shape w14:anchorId="4DCB915D" id="_x0000_s1030" type="#_x0000_t202" style="position:absolute;margin-left:373.45pt;margin-top:331.5pt;width:266.25pt;height:124.5pt;z-index:251673600;visibility:visible;mso-wrap-style:square;mso-width-percent:0;mso-height-percent:0;mso-wrap-distance-left:9pt;mso-wrap-distance-top:3.6pt;mso-wrap-distance-right:9pt;mso-wrap-distance-bottom:3.6pt;mso-position-horizontal:absolute;mso-position-horizontal-relative:text;mso-position-vertical:absolute;mso-position-vertical-relative:text;mso-width-percent:0;mso-height-percent:0;mso-width-relative:margin;mso-height-relative:margin;v-text-anchor:top" o:gfxdata="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">
+              <v:shape w14:anchorId="4DCB915D" id="_x0000_s1039" type="#_x0000_t202" style="position:absolute;margin-left:373.45pt;margin-top:331.5pt;width:266.25pt;height:124.5pt;z-index:251673600;visibility:visible;mso-wrap-style:square;mso-width-percent:0;mso-height-percent:0;mso-wrap-distance-left:9pt;mso-wrap-distance-top:3.6pt;mso-wrap-distance-right:9pt;mso-wrap-distance-bottom:3.6pt;mso-position-horizontal:absolute;mso-position-horizontal-relative:text;mso-position-vertical:absolute;mso-position-vertical-relative:text;mso-width-percent:0;mso-height-percent:0;mso-width-relative:margin;mso-height-relative:margin;v-text-anchor:top" o:gfxdata="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">
                 <v:textbox>
                   <w:txbxContent>
                     <w:p>
                       <w:r>
                         <w:t>12 PC gaming area</w:t>
-                      </w:r>
-                    </w:p>
-                  </w:txbxContent>
-                </v:textbox>
-                <w10:wrap type="square"/>
-              </v:shape>
-            </w:pict>
-          </mc:Fallback>
-        </mc:AlternateContent>
-      </w:r>
-      <w:r>
-        <w:rPr>
-          <w:noProof/>
-        </w:rPr>
-        <mc:AlternateContent>
-          <mc:Choice Requires="wps">
-            <w:drawing>
-              <wp:anchor distT="45720" distB="45720" distL="114300" distR="114300" simplePos="0" relativeHeight="251663360" behindDoc="0" locked="0" layoutInCell="1" allowOverlap="1" wp14:anchorId="7C30D808" wp14:editId="39817BC6">
-                <wp:simplePos x="0" y="0"/>
-                <wp:positionH relativeFrom="margin">
-                  <wp:align>left</wp:align>
-                </wp:positionH>
-                <wp:positionV relativeFrom="paragraph">
-                  <wp:posOffset>2561590</wp:posOffset>
-                </wp:positionV>
-                <wp:extent cx="3438525" cy="1285875"/>
-                <wp:effectExtent l="0" t="0" r="28575" b="28575"/>
-                <wp:wrapSquare wrapText="bothSides"/>
-                <wp:docPr id="2" name="Text Box 2"/>
-                <wp:cNvGraphicFramePr>
-                  <a:graphicFrameLocks xmlns:a="http://schemas.openxmlformats.org/drawingml/2006/main"/>
-                </wp:cNvGraphicFramePr>
-                <a:graphic xmlns:a="http://schemas.openxmlformats.org/drawingml/2006/main">
-                  <a:graphicData uri="http://schemas.microsoft.com/office/word/2010/wordprocessingShape">
-                    <wps:wsp>
-                      <wps:cNvSpPr txBox="1">
-                        <a:spLocks noChangeArrowheads="1"/>
-                      </wps:cNvSpPr>
-                      <wps:spPr bwMode="auto">
-                        <a:xfrm>
-                          <a:off x="0" y="0"/>
-                          <a:ext cx="3438525" cy="1285875"/>
-                        </a:xfrm>
-                        <a:prstGeom prst="rect">
-                          <a:avLst/>
-                        </a:prstGeom>
-                        <a:solidFill>
-                          <a:srgbClr val="FFFFFF"/>
-                        </a:solidFill>
-                        <a:ln w="9525">
-                          <a:solidFill>
-                            <a:srgbClr val="000000"/>
-                          </a:solidFill>
-                          <a:miter lim="800000"/>
-                          <a:headEnd/>
-                          <a:tailEnd/>
-                        </a:ln>
-                      </wps:spPr>
-                      <wps:txbx>
-                        <w:txbxContent>
-                          <w:p>
-                            <w:r>
-                              <w:t>Console gaming Area</w:t>
-                            </w:r>
-                            <w:r>
-                              <w:t>. Half party games and half backseat gaming for visually stunning, narrative-driven games</w:t>
-                            </w:r>
-                          </w:p>
-                        </w:txbxContent>
-                      </wps:txbx>
-                      <wps:bodyPr rot="0" vert="horz" wrap="square" lIns="91440" tIns="45720" rIns="91440" bIns="45720" anchor="t" anchorCtr="0">
-                        <a:noAutofit/>
-                      </wps:bodyPr>
-                    </wps:wsp>
-                  </a:graphicData>
-                </a:graphic>
-                <wp14:sizeRelH relativeFrom="margin">
-                  <wp14:pctWidth>0</wp14:pctWidth>
-                </wp14:sizeRelH>
-                <wp14:sizeRelV relativeFrom="margin">
-                  <wp14:pctHeight>0</wp14:pctHeight>
-                </wp14:sizeRelV>
-              </wp:anchor>
-            </w:drawing>
-          </mc:Choice>
-          <mc:Fallback>
-            <w:pict>
-              <v:shape w14:anchorId="7C30D808" id="_x0000_s1031" type="#_x0000_t202" style="position:absolute;margin-left:0;margin-top:201.7pt;width:270.75pt;height:101.25pt;z-index:251663360;visibility:visible;mso-wrap-style:square;mso-width-percent:0;mso-height-percent:0;mso-wrap-distance-left:9pt;mso-wrap-distance-top:3.6pt;mso-wrap-distance-right:9pt;mso-wrap-distance-bottom:3.6pt;mso-position-horizontal:left;mso-position-horizontal-relative:margin;mso-position-vertical:absolute;mso-position-vertical-relative:text;mso-width-percent:0;mso-height-percent:0;mso-width-relative:margin;mso-height-relative:margin;v-text-anchor:top" o:gfxdata="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">
-                <v:textbox>
-                  <w:txbxContent>
-                    <w:p>
-                      <w:r>
-                        <w:t>Console gaming Area</w:t>
-                      </w:r>
-                      <w:r>
-                        <w:t>. Half party games and half backseat gaming for visually stunning, narrative-driven games</w:t>
-                      </w:r>
-                    </w:p>
-                  </w:txbxContent>
-                </v:textbox>
-                <w10:wrap type="square" anchorx="margin"/>
-              </v:shape>
-            </w:pict>
-          </mc:Fallback>
-        </mc:AlternateContent>
-      </w:r>
-      <w:r>
-        <w:rPr>
-          <w:noProof/>
-        </w:rPr>
-        <mc:AlternateContent>
-          <mc:Choice Requires="wps">
-            <w:drawing>
-              <wp:anchor distT="45720" distB="45720" distL="114300" distR="114300" simplePos="0" relativeHeight="251665408" behindDoc="0" locked="0" layoutInCell="1" allowOverlap="1" wp14:anchorId="7022F19F" wp14:editId="01907E36">
-                <wp:simplePos x="0" y="0"/>
-                <wp:positionH relativeFrom="column">
-                  <wp:posOffset>4505325</wp:posOffset>
-                </wp:positionH>
-                <wp:positionV relativeFrom="paragraph">
-                  <wp:posOffset>504825</wp:posOffset>
-                </wp:positionV>
-                <wp:extent cx="3638550" cy="1400175"/>
-                <wp:effectExtent l="0" t="0" r="19050" b="28575"/>
-                <wp:wrapSquare wrapText="bothSides"/>
-                <wp:docPr id="3" name="Text Box 2"/>
-                <wp:cNvGraphicFramePr>
-                  <a:graphicFrameLocks xmlns:a="http://schemas.openxmlformats.org/drawingml/2006/main"/>
-                </wp:cNvGraphicFramePr>
-                <a:graphic xmlns:a="http://schemas.openxmlformats.org/drawingml/2006/main">
-                  <a:graphicData uri="http://schemas.microsoft.com/office/word/2010/wordprocessingShape">
-                    <wps:wsp>
-                      <wps:cNvSpPr txBox="1">
-                        <a:spLocks noChangeArrowheads="1"/>
-                      </wps:cNvSpPr>
-                      <wps:spPr bwMode="auto">
-                        <a:xfrm>
-                          <a:off x="0" y="0"/>
-                          <a:ext cx="3638550" cy="1400175"/>
-                        </a:xfrm>
-                        <a:prstGeom prst="rect">
-                          <a:avLst/>
-                        </a:prstGeom>
-                        <a:solidFill>
-                          <a:srgbClr val="FFFFFF"/>
-                        </a:solidFill>
-                        <a:ln w="9525">
-                          <a:solidFill>
-                            <a:srgbClr val="000000"/>
-                          </a:solidFill>
-                          <a:miter lim="800000"/>
-                          <a:headEnd/>
-                          <a:tailEnd/>
-                        </a:ln>
-                      </wps:spPr>
-                      <wps:txbx>
-                        <w:txbxContent>
-                          <w:p>
-                            <w:r>
-                              <w:t>Kitchen</w:t>
-                            </w:r>
-                          </w:p>
-                        </w:txbxContent>
-                      </wps:txbx>
-                      <wps:bodyPr rot="0" vert="horz" wrap="square" lIns="91440" tIns="45720" rIns="91440" bIns="45720" anchor="t" anchorCtr="0">
-                        <a:noAutofit/>
-                      </wps:bodyPr>
-                    </wps:wsp>
-                  </a:graphicData>
-                </a:graphic>
-                <wp14:sizeRelH relativeFrom="margin">
-                  <wp14:pctWidth>0</wp14:pctWidth>
-                </wp14:sizeRelH>
-                <wp14:sizeRelV relativeFrom="margin">
-                  <wp14:pctHeight>0</wp14:pctHeight>
-                </wp14:sizeRelV>
-              </wp:anchor>
-            </w:drawing>
-          </mc:Choice>
-          <mc:Fallback>
-            <w:pict>
-              <v:shape w14:anchorId="7022F19F" id="_x0000_s1032" type="#_x0000_t202" style="position:absolute;margin-left:354.75pt;margin-top:39.75pt;width:286.5pt;height:110.25pt;z-index:251665408;visibility:visible;mso-wrap-style:square;mso-width-percent:0;mso-height-percent:0;mso-wrap-distance-left:9pt;mso-wrap-distance-top:3.6pt;mso-wrap-distance-right:9pt;mso-wrap-distance-bottom:3.6pt;mso-position-horizontal:absolute;mso-position-horizontal-relative:text;mso-position-vertical:absolute;mso-position-vertical-relative:text;mso-width-percent:0;mso-height-percent:0;mso-width-relative:margin;mso-height-relative:margin;v-text-anchor:top" o:gfxdata="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">
-                <v:textbox>
-                  <w:txbxContent>
-                    <w:p>
-                      <w:r>
-                        <w:t>Kitchen</w:t>
-                      </w:r>
-                    </w:p>
-                  </w:txbxContent>
-                </v:textbox>
-                <w10:wrap type="square"/>
-              </v:shape>
-            </w:pict>
-          </mc:Fallback>
-        </mc:AlternateContent>
-      </w:r>
-      <w:r>
-        <w:rPr>
-          <w:noProof/>
-        </w:rPr>
-        <mc:AlternateContent>
-          <mc:Choice Requires="wps">
-            <w:drawing>
-              <wp:anchor distT="45720" distB="45720" distL="114300" distR="114300" simplePos="0" relativeHeight="251669504" behindDoc="0" locked="0" layoutInCell="1" allowOverlap="1" wp14:anchorId="586BEF15" wp14:editId="284967D6">
-                <wp:simplePos x="0" y="0"/>
-                <wp:positionH relativeFrom="margin">
-                  <wp:posOffset>3561715</wp:posOffset>
-                </wp:positionH>
-                <wp:positionV relativeFrom="paragraph">
-                  <wp:posOffset>533400</wp:posOffset>
-                </wp:positionV>
-                <wp:extent cx="790575" cy="1404620"/>
-                <wp:effectExtent l="0" t="0" r="28575" b="22860"/>
-                <wp:wrapSquare wrapText="bothSides"/>
-                <wp:docPr id="5" name="Text Box 2"/>
-                <wp:cNvGraphicFramePr>
-                  <a:graphicFrameLocks xmlns:a="http://schemas.openxmlformats.org/drawingml/2006/main"/>
-                </wp:cNvGraphicFramePr>
-                <a:graphic xmlns:a="http://schemas.openxmlformats.org/drawingml/2006/main">
-                  <a:graphicData uri="http://schemas.microsoft.com/office/word/2010/wordprocessingShape">
-                    <wps:wsp>
-                      <wps:cNvSpPr txBox="1">
-                        <a:spLocks noChangeArrowheads="1"/>
-                      </wps:cNvSpPr>
-                      <wps:spPr bwMode="auto">
-                        <a:xfrm>
-                          <a:off x="0" y="0"/>
-                          <a:ext cx="790575" cy="1404620"/>
-                        </a:xfrm>
-                        <a:prstGeom prst="rect">
-                          <a:avLst/>
-                        </a:prstGeom>
-                        <a:solidFill>
-                          <a:srgbClr val="FFFFFF"/>
-                        </a:solidFill>
-                        <a:ln w="9525">
-                          <a:solidFill>
-                            <a:srgbClr val="000000"/>
-                          </a:solidFill>
-                          <a:miter lim="800000"/>
-                          <a:headEnd/>
-                          <a:tailEnd/>
-                        </a:ln>
-                      </wps:spPr>
-                      <wps:txbx>
-                        <w:txbxContent>
-                          <w:p>
-                            <w:r>
-                              <w:t>Path to bathroom</w:t>
-                            </w:r>
-                          </w:p>
-                        </w:txbxContent>
-                      </wps:txbx>
-                      <wps:bodyPr rot="0" vert="horz" wrap="square" lIns="91440" tIns="45720" rIns="91440" bIns="45720" anchor="t" anchorCtr="0">
-                        <a:spAutoFit/>
-                      </wps:bodyPr>
-                    </wps:wsp>
-                  </a:graphicData>
-                </a:graphic>
-                <wp14:sizeRelH relativeFrom="margin">
-                  <wp14:pctWidth>0</wp14:pctWidth>
-                </wp14:sizeRelH>
-                <wp14:sizeRelV relativeFrom="margin">
-                  <wp14:pctHeight>20000</wp14:pctHeight>
-                </wp14:sizeRelV>
-              </wp:anchor>
-            </w:drawing>
-          </mc:Choice>
-          <mc:Fallback>
-            <w:pict>
-              <v:shape w14:anchorId="586BEF15" id="_x0000_s1033" type="#_x0000_t202" style="position:absolute;margin-left:280.45pt;margin-top:42pt;width:62.25pt;height:110.6pt;z-index:251669504;visibility:visible;mso-wrap-style:square;mso-width-percent:0;mso-height-percent:200;mso-wrap-distance-left:9pt;mso-wrap-distance-top:3.6pt;mso-wrap-distance-right:9pt;mso-wrap-distance-bottom:3.6pt;mso-position-horizontal:absolute;mso-position-horizontal-relative:margin;mso-position-vertical:absolute;mso-position-vertical-relative:text;mso-width-percent:0;mso-height-percent:200;mso-width-relative:margin;mso-height-relative:margin;v-text-anchor:top" o:gfxdata="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">
-                <v:textbox style="mso-fit-shape-to-text:t">
-                  <w:txbxContent>
-                    <w:p>
-                      <w:r>
-                        <w:t>Path to bathroom</w:t>
-                      </w:r>
-                    </w:p>
-                  </w:txbxContent>
-                </v:textbox>
-                <w10:wrap type="square" anchorx="margin"/>
-              </v:shape>
-            </w:pict>
-          </mc:Fallback>
-        </mc:AlternateContent>
-      </w:r>
-      <w:r>
-        <w:rPr>
-          <w:noProof/>
-        </w:rPr>
-        <mc:AlternateContent>
-          <mc:Choice Requires="wps">
-            <w:drawing>
-              <wp:anchor distT="45720" distB="45720" distL="114300" distR="114300" simplePos="0" relativeHeight="251667456" behindDoc="0" locked="0" layoutInCell="1" allowOverlap="1" wp14:anchorId="09D227B8" wp14:editId="33E389AF">
-                <wp:simplePos x="0" y="0"/>
-                <wp:positionH relativeFrom="column">
-                  <wp:posOffset>38100</wp:posOffset>
-                </wp:positionH>
-                <wp:positionV relativeFrom="paragraph">
-                  <wp:posOffset>504825</wp:posOffset>
-                </wp:positionV>
-                <wp:extent cx="3409950" cy="1704975"/>
-                <wp:effectExtent l="0" t="0" r="19050" b="28575"/>
-                <wp:wrapSquare wrapText="bothSides"/>
-                <wp:docPr id="4" name="Text Box 2"/>
-                <wp:cNvGraphicFramePr>
-                  <a:graphicFrameLocks xmlns:a="http://schemas.openxmlformats.org/drawingml/2006/main"/>
-                </wp:cNvGraphicFramePr>
-                <a:graphic xmlns:a="http://schemas.openxmlformats.org/drawingml/2006/main">
-                  <a:graphicData uri="http://schemas.microsoft.com/office/word/2010/wordprocessingShape">
-                    <wps:wsp>
-                      <wps:cNvSpPr txBox="1">
-                        <a:spLocks noChangeArrowheads="1"/>
-                      </wps:cNvSpPr>
-                      <wps:spPr bwMode="auto">
-                        <a:xfrm>
-                          <a:off x="0" y="0"/>
-                          <a:ext cx="3409950" cy="1704975"/>
-                        </a:xfrm>
-                        <a:prstGeom prst="rect">
-                          <a:avLst/>
-                        </a:prstGeom>
-                        <a:solidFill>
-                          <a:srgbClr val="FFFFFF"/>
-                        </a:solidFill>
-                        <a:ln w="9525">
-                          <a:solidFill>
-                            <a:srgbClr val="000000"/>
-                          </a:solidFill>
-                          <a:miter lim="800000"/>
-                          <a:headEnd/>
-                          <a:tailEnd/>
-                        </a:ln>
-                      </wps:spPr>
-                      <wps:txbx>
-                        <w:txbxContent>
-                          <w:p>
-                            <w:r>
-                              <w:t>Quiet Area. Half</w:t>
-                            </w:r>
-                            <w:r>
-                              <w:t xml:space="preserve"> </w:t>
-                            </w:r>
-                            <w:r>
-                              <w:t>board games. Half</w:t>
-                            </w:r>
-                            <w:r>
-                              <w:t xml:space="preserve"> vanity area for makeup: includes two salon sinks</w:t>
-                            </w:r>
-                            <w:r>
-                              <w:t xml:space="preserve"> and five vanity tables</w:t>
-                            </w:r>
-                          </w:p>
-                        </w:txbxContent>
-                      </wps:txbx>
-                      <wps:bodyPr rot="0" vert="horz" wrap="square" lIns="91440" tIns="45720" rIns="91440" bIns="45720" anchor="t" anchorCtr="0">
-                        <a:noAutofit/>
-                      </wps:bodyPr>
-                    </wps:wsp>
-                  </a:graphicData>
-                </a:graphic>
-                <wp14:sizeRelH relativeFrom="margin">
-                  <wp14:pctWidth>0</wp14:pctWidth>
-                </wp14:sizeRelH>
-                <wp14:sizeRelV relativeFrom="margin">
-                  <wp14:pctHeight>0</wp14:pctHeight>
-                </wp14:sizeRelV>
-              </wp:anchor>
-            </w:drawing>
-          </mc:Choice>
-          <mc:Fallback>
-            <w:pict>
-              <v:shape w14:anchorId="09D227B8" id="_x0000_s1034" type="#_x0000_t202" style="position:absolute;margin-left:3pt;margin-top:39.75pt;width:268.5pt;height:134.25pt;z-index:251667456;visibility:visible;mso-wrap-style:square;mso-width-percent:0;mso-height-percent:0;mso-wrap-distance-left:9pt;mso-wrap-distance-top:3.6pt;mso-wrap-distance-right:9pt;mso-wrap-distance-bottom:3.6pt;mso-position-horizontal:absolute;mso-position-horizontal-relative:text;mso-position-vertical:absolute;mso-position-vertical-relative:text;mso-width-percent:0;mso-height-percent:0;mso-width-relative:margin;mso-height-relative:margin;v-text-anchor:top" o:gfxdata="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">
-                <v:textbox>
-                  <w:txbxContent>
-                    <w:p>
-                      <w:r>
-                        <w:t>Quiet Area. Half</w:t>
-                      </w:r>
-                      <w:r>
-                        <w:t xml:space="preserve"> </w:t>
-                      </w:r>
-                      <w:r>
-                        <w:t>board games. Half</w:t>
-                      </w:r>
-                      <w:r>
-                        <w:t xml:space="preserve"> vanity area for makeup: includes two salon sinks</w:t>
-                      </w:r>
-                      <w:r>
-                        <w:t xml:space="preserve"> and five vanity tables</w:t>
-                      </w:r>
-                    </w:p>
-                  </w:txbxContent>
-                </v:textbox>
-                <w10:wrap type="square"/>
-              </v:shape>
-            </w:pict>
-          </mc:Fallback>
-        </mc:AlternateContent>
-      </w:r>
-      <w:r>
-        <w:rPr>
-          <w:noProof/>
-        </w:rPr>
-        <mc:AlternateContent>
-          <mc:Choice Requires="wps">
-            <w:drawing>
-              <wp:anchor distT="45720" distB="45720" distL="114300" distR="114300" simplePos="0" relativeHeight="251661312" behindDoc="0" locked="0" layoutInCell="1" allowOverlap="1" wp14:anchorId="017F927C" wp14:editId="17796BF5">
-                <wp:simplePos x="0" y="0"/>
-                <wp:positionH relativeFrom="column">
-                  <wp:posOffset>47625</wp:posOffset>
-                </wp:positionH>
-                <wp:positionV relativeFrom="paragraph">
-                  <wp:posOffset>4191000</wp:posOffset>
-                </wp:positionV>
-                <wp:extent cx="3409950" cy="1628775"/>
-                <wp:effectExtent l="0" t="0" r="19050" b="28575"/>
-                <wp:wrapSquare wrapText="bothSides"/>
-                <wp:docPr id="217" name="Text Box 2"/>
-                <wp:cNvGraphicFramePr>
-                  <a:graphicFrameLocks xmlns:a="http://schemas.openxmlformats.org/drawingml/2006/main"/>
-                </wp:cNvGraphicFramePr>
-                <a:graphic xmlns:a="http://schemas.openxmlformats.org/drawingml/2006/main">
-                  <a:graphicData uri="http://schemas.microsoft.com/office/word/2010/wordprocessingShape">
-                    <wps:wsp>
-                      <wps:cNvSpPr txBox="1">
-                        <a:spLocks noChangeArrowheads="1"/>
-                      </wps:cNvSpPr>
-                      <wps:spPr bwMode="auto">
-                        <a:xfrm>
-                          <a:off x="0" y="0"/>
-                          <a:ext cx="3409950" cy="1628775"/>
-                        </a:xfrm>
-                        <a:prstGeom prst="rect">
-                          <a:avLst/>
-                        </a:prstGeom>
-                        <a:solidFill>
-                          <a:srgbClr val="FFFFFF"/>
-                        </a:solidFill>
-                        <a:ln w="9525">
-                          <a:solidFill>
-                            <a:srgbClr val="000000"/>
-                          </a:solidFill>
-                          <a:miter lim="800000"/>
-                          <a:headEnd/>
-                          <a:tailEnd/>
-                        </a:ln>
-                      </wps:spPr>
-                      <wps:txbx>
-                        <w:txbxContent>
-                          <w:p>
-                            <w:r>
-                              <w:t>Dance/yoga area</w:t>
-                            </w:r>
-                          </w:p>
-                        </w:txbxContent>
-                      </wps:txbx>
-                      <wps:bodyPr rot="0" vert="horz" wrap="square" lIns="91440" tIns="45720" rIns="91440" bIns="45720" anchor="t" anchorCtr="0">
-                        <a:noAutofit/>
-                      </wps:bodyPr>
-                    </wps:wsp>
-                  </a:graphicData>
-                </a:graphic>
-                <wp14:sizeRelH relativeFrom="margin">
-                  <wp14:pctWidth>0</wp14:pctWidth>
-                </wp14:sizeRelH>
-                <wp14:sizeRelV relativeFrom="margin">
-                  <wp14:pctHeight>0</wp14:pctHeight>
-                </wp14:sizeRelV>
-              </wp:anchor>
-            </w:drawing>
-          </mc:Choice>
-          <mc:Fallback>
-            <w:pict>
-              <v:shape w14:anchorId="017F927C" id="_x0000_s1035" type="#_x0000_t202" style="position:absolute;margin-left:3.75pt;margin-top:330pt;width:268.5pt;height:128.25pt;z-index:251661312;visibility:visible;mso-wrap-style:square;mso-width-percent:0;mso-height-percent:0;mso-wrap-distance-left:9pt;mso-wrap-distance-top:3.6pt;mso-wrap-distance-right:9pt;mso-wrap-distance-bottom:3.6pt;mso-position-horizontal:absolute;mso-position-horizontal-relative:text;mso-position-vertical:absolute;mso-position-vertical-relative:text;mso-width-percent:0;mso-height-percent:0;mso-width-relative:margin;mso-height-relative:margin;v-text-anchor:top" o:gfxdata="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">
-                <v:textbox>
-                  <w:txbxContent>
-                    <w:p>
-                      <w:r>
-                        <w:t>Dance/yoga area</w:t>
                       </w:r>
                     </w:p>
                   </w:txbxContent>
@@ -1030,7 +1902,15 @@
         </mc:AlternateContent>
       </w:r>
       <w:r>
-        <w:t>Undecided name: code-name project “dogen”. Proposed floor layout.</w:t>
+        <w:t>Undecided name: code-name project “</w:t>
+      </w:r>
+      <w:proofErr w:type="spellStart"/>
+      <w:r>
+        <w:t>dogen</w:t>
+      </w:r>
+      <w:proofErr w:type="spellEnd"/>
+      <w:r>
+        <w:t>”. Proposed floor layout.</w:t>
       </w:r>
       <w:r>
         <w:t xml:space="preserve"> The front is</w:t>
